--- a/乱七八糟/文学/濛.docx
+++ b/乱七八糟/文学/濛.docx
@@ -6,19 +6,21 @@
       <w:pPr>
         <w:jc w:val="center"/>
         <w:rPr>
-          <w:rFonts w:ascii="华文中宋" w:eastAsia="华文中宋" w:hAnsi="华文中宋"/>
-          <w:sz w:val="40"/>
-          <w:szCs w:val="44"/>
-        </w:rPr>
-      </w:pPr>
-      <w:r>
-        <w:rPr>
           <w:rFonts w:ascii="华文中宋" w:eastAsia="华文中宋" w:hAnsi="华文中宋" w:hint="eastAsia"/>
           <w:sz w:val="40"/>
           <w:szCs w:val="44"/>
         </w:rPr>
+      </w:pPr>
+      <w:proofErr w:type="gramStart"/>
+      <w:r>
+        <w:rPr>
+          <w:rFonts w:ascii="华文中宋" w:eastAsia="华文中宋" w:hAnsi="华文中宋" w:hint="eastAsia"/>
+          <w:sz w:val="40"/>
+          <w:szCs w:val="44"/>
+        </w:rPr>
         <w:t>濛</w:t>
       </w:r>
+      <w:proofErr w:type="gramEnd"/>
     </w:p>
     <w:p>
       <w:pPr>
@@ -76,7 +78,13 @@
         <w:rPr>
           <w:rFonts w:hint="eastAsia"/>
         </w:rPr>
-        <w:t>特色，</w:t>
+        <w:t>景致</w:t>
+      </w:r>
+      <w:r>
+        <w:rPr>
+          <w:rFonts w:hint="eastAsia"/>
+        </w:rPr>
+        <w:t>，</w:t>
       </w:r>
       <w:r>
         <w:rPr>
@@ -220,12 +228,14 @@
         </w:rPr>
         <w:t>的</w:t>
       </w:r>
+      <w:proofErr w:type="gramStart"/>
       <w:r>
         <w:rPr>
           <w:rFonts w:hint="eastAsia"/>
         </w:rPr>
         <w:t>氛氲</w:t>
       </w:r>
+      <w:proofErr w:type="gramEnd"/>
       <w:r>
         <w:rPr>
           <w:rFonts w:hint="eastAsia"/>
@@ -236,13 +246,41 @@
         <w:rPr>
           <w:rFonts w:hint="eastAsia"/>
         </w:rPr>
-        <w:t>墙面仿佛都洁白了，夜雾里的空气正一点一点过于清冷。</w:t>
-      </w:r>
-      <w:r>
-        <w:rPr>
-          <w:rFonts w:hint="eastAsia"/>
-        </w:rPr>
-        <w:t>月亮有蓝莓馅饼的晕环。</w:t>
+        <w:t>墙面仿佛都洁白了，夜雾里的空气正一点</w:t>
+      </w:r>
+      <w:proofErr w:type="gramStart"/>
+      <w:r>
+        <w:rPr>
+          <w:rFonts w:hint="eastAsia"/>
+        </w:rPr>
+        <w:t>一点</w:t>
+      </w:r>
+      <w:proofErr w:type="gramEnd"/>
+      <w:r>
+        <w:rPr>
+          <w:rFonts w:hint="eastAsia"/>
+        </w:rPr>
+        <w:t>过于清冷。</w:t>
+      </w:r>
+      <w:r>
+        <w:rPr>
+          <w:rFonts w:hint="eastAsia"/>
+        </w:rPr>
+        <w:t>月亮有蓝</w:t>
+      </w:r>
+      <w:proofErr w:type="gramStart"/>
+      <w:r>
+        <w:rPr>
+          <w:rFonts w:hint="eastAsia"/>
+        </w:rPr>
+        <w:t>莓</w:t>
+      </w:r>
+      <w:proofErr w:type="gramEnd"/>
+      <w:r>
+        <w:rPr>
+          <w:rFonts w:hint="eastAsia"/>
+        </w:rPr>
+        <w:t>馅饼的晕环。</w:t>
       </w:r>
       <w:r>
         <w:rPr>
@@ -260,13 +298,27 @@
         <w:rPr>
           <w:rFonts w:hint="eastAsia"/>
         </w:rPr>
-        <w:t>被月光映照得仿佛</w:t>
-      </w:r>
-      <w:r>
-        <w:rPr>
-          <w:rFonts w:hint="eastAsia"/>
-        </w:rPr>
-        <w:t>下了雪，埋去颓势的热情。</w:t>
+        <w:t>被月光映照得</w:t>
+      </w:r>
+      <w:proofErr w:type="gramStart"/>
+      <w:r>
+        <w:rPr>
+          <w:rFonts w:hint="eastAsia"/>
+        </w:rPr>
+        <w:t>仿佛</w:t>
+      </w:r>
+      <w:r>
+        <w:rPr>
+          <w:rFonts w:hint="eastAsia"/>
+        </w:rPr>
+        <w:t>下</w:t>
+      </w:r>
+      <w:proofErr w:type="gramEnd"/>
+      <w:r>
+        <w:rPr>
+          <w:rFonts w:hint="eastAsia"/>
+        </w:rPr>
+        <w:t>了雪，埋去颓势的热情。</w:t>
       </w:r>
     </w:p>
     <w:p>
@@ -372,7 +424,21 @@
         <w:rPr>
           <w:rFonts w:hint="eastAsia"/>
         </w:rPr>
-        <w:t>被细雨中的熹微洗亮</w:t>
+        <w:t>被细雨中的</w:t>
+      </w:r>
+      <w:proofErr w:type="gramStart"/>
+      <w:r>
+        <w:rPr>
+          <w:rFonts w:hint="eastAsia"/>
+        </w:rPr>
+        <w:t>熹</w:t>
+      </w:r>
+      <w:proofErr w:type="gramEnd"/>
+      <w:r>
+        <w:rPr>
+          <w:rFonts w:hint="eastAsia"/>
+        </w:rPr>
+        <w:t>微洗亮</w:t>
       </w:r>
       <w:r>
         <w:rPr>
@@ -470,11 +536,19 @@
         </w:rPr>
         <w:t>折射的焰光</w:t>
       </w:r>
-      <w:r>
-        <w:rPr>
-          <w:rFonts w:hint="eastAsia"/>
-        </w:rPr>
-        <w:t>螫得酸痛，感到莫名的压迫</w:t>
+      <w:proofErr w:type="gramStart"/>
+      <w:r>
+        <w:rPr>
+          <w:rFonts w:hint="eastAsia"/>
+        </w:rPr>
+        <w:t>螫</w:t>
+      </w:r>
+      <w:proofErr w:type="gramEnd"/>
+      <w:r>
+        <w:rPr>
+          <w:rFonts w:hint="eastAsia"/>
+        </w:rPr>
+        <w:t>得酸痛，感到莫名的压迫</w:t>
       </w:r>
       <w:r>
         <w:rPr>
@@ -504,7 +578,21 @@
         <w:rPr>
           <w:rFonts w:hint="eastAsia"/>
         </w:rPr>
-        <w:t>以为天花板会不断渗出大股大股的水，整片</w:t>
+        <w:t>以为天花板会不断渗出</w:t>
+      </w:r>
+      <w:proofErr w:type="gramStart"/>
+      <w:r>
+        <w:rPr>
+          <w:rFonts w:hint="eastAsia"/>
+        </w:rPr>
+        <w:t>大股大股</w:t>
+      </w:r>
+      <w:proofErr w:type="gramEnd"/>
+      <w:r>
+        <w:rPr>
+          <w:rFonts w:hint="eastAsia"/>
+        </w:rPr>
+        <w:t>的水，整片</w:t>
       </w:r>
       <w:r>
         <w:rPr>
@@ -527,7 +615,14 @@
         <w:rPr>
           <w:rFonts w:hint="eastAsia"/>
         </w:rPr>
-        <w:t>“好孤单。”你忽</w:t>
+        <w:t>“好孤单。”</w:t>
+      </w:r>
+      <w:proofErr w:type="gramStart"/>
+      <w:r>
+        <w:rPr>
+          <w:rFonts w:hint="eastAsia"/>
+        </w:rPr>
+        <w:t>你忽</w:t>
       </w:r>
       <w:r>
         <w:rPr>
@@ -535,6 +630,7 @@
         </w:rPr>
         <w:t>尔</w:t>
       </w:r>
+      <w:proofErr w:type="gramEnd"/>
       <w:r>
         <w:rPr>
           <w:rFonts w:hint="eastAsia"/>
@@ -931,7 +1027,21 @@
         <w:rPr>
           <w:rFonts w:hint="eastAsia"/>
         </w:rPr>
-        <w:t>并不是爽快的倾盆大雨，而是种从各个物体表面某时某刻不断渗出的毛毛细雨。</w:t>
+        <w:t>并不是爽快的倾盆大雨，而是种从各个物体表面某时某</w:t>
+      </w:r>
+      <w:proofErr w:type="gramStart"/>
+      <w:r>
+        <w:rPr>
+          <w:rFonts w:hint="eastAsia"/>
+        </w:rPr>
+        <w:t>刻不断</w:t>
+      </w:r>
+      <w:proofErr w:type="gramEnd"/>
+      <w:r>
+        <w:rPr>
+          <w:rFonts w:hint="eastAsia"/>
+        </w:rPr>
+        <w:t>渗出的毛毛细雨。</w:t>
       </w:r>
       <w:r>
         <w:rPr>
@@ -955,7 +1065,21 @@
         <w:rPr>
           <w:rFonts w:hint="eastAsia"/>
         </w:rPr>
-        <w:t>还挂在檐下干不了。那时，</w:t>
+        <w:t>还挂在</w:t>
+      </w:r>
+      <w:proofErr w:type="gramStart"/>
+      <w:r>
+        <w:rPr>
+          <w:rFonts w:hint="eastAsia"/>
+        </w:rPr>
+        <w:t>檐</w:t>
+      </w:r>
+      <w:proofErr w:type="gramEnd"/>
+      <w:r>
+        <w:rPr>
+          <w:rFonts w:hint="eastAsia"/>
+        </w:rPr>
+        <w:t>下干不了。那时，</w:t>
       </w:r>
       <w:r>
         <w:rPr>
@@ -963,11 +1087,19 @@
         </w:rPr>
         <w:t>你们</w:t>
       </w:r>
-      <w:r>
-        <w:rPr>
-          <w:rFonts w:hint="eastAsia"/>
-        </w:rPr>
-        <w:t>像群心无所求的乞丐，由于心眼依旧盖着童</w:t>
+      <w:proofErr w:type="gramStart"/>
+      <w:r>
+        <w:rPr>
+          <w:rFonts w:hint="eastAsia"/>
+        </w:rPr>
+        <w:t>像群心无所求</w:t>
+      </w:r>
+      <w:proofErr w:type="gramEnd"/>
+      <w:r>
+        <w:rPr>
+          <w:rFonts w:hint="eastAsia"/>
+        </w:rPr>
+        <w:t>的乞丐，由于心眼依旧盖着童</w:t>
       </w:r>
       <w:r>
         <w:rPr>
@@ -1051,6 +1183,7 @@
         </w:rPr>
         <w:t>，她</w:t>
       </w:r>
+      <w:proofErr w:type="gramStart"/>
       <w:r>
         <w:rPr>
           <w:rFonts w:hint="eastAsia"/>
@@ -1069,6 +1202,7 @@
         </w:rPr>
         <w:t>竟同</w:t>
       </w:r>
+      <w:proofErr w:type="gramEnd"/>
       <w:r>
         <w:rPr>
           <w:rFonts w:hint="eastAsia"/>
@@ -1121,7 +1255,21 @@
         <w:rPr>
           <w:rFonts w:hint="eastAsia"/>
         </w:rPr>
-        <w:t>仍然持续着这样一种独断的演绎，仿佛刻意让自己成为复制自他人生命的赝品。</w:t>
+        <w:t>仍然持续着这样一种独断的演绎，仿佛刻意让自己成为</w:t>
+      </w:r>
+      <w:proofErr w:type="gramStart"/>
+      <w:r>
+        <w:rPr>
+          <w:rFonts w:hint="eastAsia"/>
+        </w:rPr>
+        <w:t>复制自</w:t>
+      </w:r>
+      <w:proofErr w:type="gramEnd"/>
+      <w:r>
+        <w:rPr>
+          <w:rFonts w:hint="eastAsia"/>
+        </w:rPr>
+        <w:t>他人生命的赝品。</w:t>
       </w:r>
       <w:r>
         <w:rPr>
@@ -1198,7 +1346,49 @@
         <w:rPr>
           <w:rFonts w:hint="eastAsia"/>
         </w:rPr>
-        <w:t>要一气揉踏生命中所有曲折，清涤时光底层所有暗萎。</w:t>
+        <w:t>要一气</w:t>
+      </w:r>
+      <w:proofErr w:type="gramStart"/>
+      <w:r>
+        <w:rPr>
+          <w:rFonts w:hint="eastAsia"/>
+        </w:rPr>
+        <w:t>揉踏</w:t>
+      </w:r>
+      <w:proofErr w:type="gramEnd"/>
+      <w:r>
+        <w:rPr>
+          <w:rFonts w:hint="eastAsia"/>
+        </w:rPr>
+        <w:t>生命中所有曲折，清</w:t>
+      </w:r>
+      <w:proofErr w:type="gramStart"/>
+      <w:r>
+        <w:rPr>
+          <w:rFonts w:hint="eastAsia"/>
+        </w:rPr>
+        <w:t>涤</w:t>
+      </w:r>
+      <w:proofErr w:type="gramEnd"/>
+      <w:r>
+        <w:rPr>
+          <w:rFonts w:hint="eastAsia"/>
+        </w:rPr>
+        <w:t>时光底层所有暗</w:t>
+      </w:r>
+      <w:proofErr w:type="gramStart"/>
+      <w:r>
+        <w:rPr>
+          <w:rFonts w:hint="eastAsia"/>
+        </w:rPr>
+        <w:t>萎</w:t>
+      </w:r>
+      <w:proofErr w:type="gramEnd"/>
+      <w:r>
+        <w:rPr>
+          <w:rFonts w:hint="eastAsia"/>
+        </w:rPr>
+        <w:t>。</w:t>
       </w:r>
       <w:r>
         <w:rPr>
@@ -1338,11 +1528,19 @@
         </w:rPr>
         <w:t>”她也开始</w:t>
       </w:r>
-      <w:r>
-        <w:rPr>
-          <w:rFonts w:hint="eastAsia"/>
-        </w:rPr>
-        <w:t>鱼着一双眼睛</w:t>
+      <w:proofErr w:type="gramStart"/>
+      <w:r>
+        <w:rPr>
+          <w:rFonts w:hint="eastAsia"/>
+        </w:rPr>
+        <w:t>鱼着</w:t>
+      </w:r>
+      <w:proofErr w:type="gramEnd"/>
+      <w:r>
+        <w:rPr>
+          <w:rFonts w:hint="eastAsia"/>
+        </w:rPr>
+        <w:t>一双眼睛</w:t>
       </w:r>
       <w:r>
         <w:rPr>
@@ -1415,6 +1613,7 @@
         </w:rPr>
         <w:t>慢速、默片、黑白胶卷地投影</w:t>
       </w:r>
+      <w:proofErr w:type="gramStart"/>
       <w:r>
         <w:rPr>
           <w:rFonts w:hint="eastAsia"/>
@@ -1433,6 +1632,7 @@
         </w:rPr>
         <w:t>追求</w:t>
       </w:r>
+      <w:proofErr w:type="gramEnd"/>
       <w:r>
         <w:rPr>
           <w:rFonts w:hint="eastAsia"/>
@@ -1455,8 +1655,23 @@
         <w:rPr>
           <w:rFonts w:hint="eastAsia"/>
         </w:rPr>
-        <w:t>。这样筛沙也似流光从眼前倾落，一种偏执的观照，想</w:t>
-      </w:r>
+        <w:t>。这样筛沙也似流光从眼前倾落，一种偏执的</w:t>
+      </w:r>
+      <w:proofErr w:type="gramStart"/>
+      <w:r>
+        <w:rPr>
+          <w:rFonts w:hint="eastAsia"/>
+        </w:rPr>
+        <w:t>观照</w:t>
+      </w:r>
+      <w:proofErr w:type="gramEnd"/>
+      <w:r>
+        <w:rPr>
+          <w:rFonts w:hint="eastAsia"/>
+        </w:rPr>
+        <w:t>，想</w:t>
+      </w:r>
+      <w:proofErr w:type="gramStart"/>
       <w:r>
         <w:rPr>
           <w:rFonts w:hint="eastAsia"/>
@@ -1473,7 +1688,14 @@
         <w:rPr>
           <w:rFonts w:hint="eastAsia"/>
         </w:rPr>
-        <w:t>你这</w:t>
+        <w:t>你</w:t>
+      </w:r>
+      <w:proofErr w:type="gramEnd"/>
+      <w:r>
+        <w:rPr>
+          <w:rFonts w:hint="eastAsia"/>
+        </w:rPr>
+        <w:t>这</w:t>
       </w:r>
       <w:r>
         <w:rPr>
@@ -1635,7 +1857,21 @@
         <w:rPr>
           <w:rFonts w:hint="eastAsia"/>
         </w:rPr>
-        <w:t>开始时常被遣来遣去。在</w:t>
+        <w:t>开始时常被遣来</w:t>
+      </w:r>
+      <w:proofErr w:type="gramStart"/>
+      <w:r>
+        <w:rPr>
+          <w:rFonts w:hint="eastAsia"/>
+        </w:rPr>
+        <w:t>遣</w:t>
+      </w:r>
+      <w:proofErr w:type="gramEnd"/>
+      <w:r>
+        <w:rPr>
+          <w:rFonts w:hint="eastAsia"/>
+        </w:rPr>
+        <w:t>去。在</w:t>
       </w:r>
       <w:r>
         <w:rPr>
@@ -1706,7 +1942,21 @@
         <w:rPr>
           <w:rFonts w:hint="eastAsia"/>
         </w:rPr>
-        <w:t>头，看遮天的苍老，那样从容而别无旁骛地洄游；像上古的星河，也像史前第一道旋转的焚风</w:t>
+        <w:t>头，</w:t>
+      </w:r>
+      <w:proofErr w:type="gramStart"/>
+      <w:r>
+        <w:rPr>
+          <w:rFonts w:hint="eastAsia"/>
+        </w:rPr>
+        <w:t>看遮天</w:t>
+      </w:r>
+      <w:proofErr w:type="gramEnd"/>
+      <w:r>
+        <w:rPr>
+          <w:rFonts w:hint="eastAsia"/>
+        </w:rPr>
+        <w:t>的苍老，那样从容而别无旁骛地洄游；像上古的星河，也像史前第一道旋转的焚风</w:t>
       </w:r>
       <w:r>
         <w:rPr>
@@ -1718,7 +1968,21 @@
         <w:rPr>
           <w:rFonts w:hint="eastAsia"/>
         </w:rPr>
-        <w:t>耳里尽是叮咚的敲打声，鼻腔被一阵阵充满铁锈味的水气冲袭，世界一次次没顶</w:t>
+        <w:t>耳里尽是叮咚的敲打声，鼻腔被一阵</w:t>
+      </w:r>
+      <w:proofErr w:type="gramStart"/>
+      <w:r>
+        <w:rPr>
+          <w:rFonts w:hint="eastAsia"/>
+        </w:rPr>
+        <w:t>阵</w:t>
+      </w:r>
+      <w:proofErr w:type="gramEnd"/>
+      <w:r>
+        <w:rPr>
+          <w:rFonts w:hint="eastAsia"/>
+        </w:rPr>
+        <w:t>充满铁锈味的水气冲袭，世界一次次没顶</w:t>
       </w:r>
       <w:r>
         <w:rPr>
@@ -1814,7 +2078,14 @@
         <w:rPr>
           <w:rFonts w:hint="eastAsia"/>
         </w:rPr>
-        <w:t>心底翻出，攀援浮木一样企探</w:t>
+        <w:t>心底翻出，攀援浮木</w:t>
+      </w:r>
+      <w:proofErr w:type="gramStart"/>
+      <w:r>
+        <w:rPr>
+          <w:rFonts w:hint="eastAsia"/>
+        </w:rPr>
+        <w:t>一样企探</w:t>
       </w:r>
       <w:r>
         <w:rPr>
@@ -1822,6 +2093,7 @@
         </w:rPr>
         <w:t>旧屋</w:t>
       </w:r>
+      <w:proofErr w:type="gramEnd"/>
       <w:r>
         <w:rPr>
           <w:rFonts w:hint="eastAsia"/>
@@ -1880,7 +2152,35 @@
         <w:rPr>
           <w:rFonts w:hint="eastAsia"/>
         </w:rPr>
-        <w:t>的太阳穴突突跳动，心，肺，胃，所有空洞的脏器一起摄向空洞的最中心，简单地缩。</w:t>
+        <w:t>的太阳穴突突跳动，心，肺，胃，所有空洞的脏器</w:t>
+      </w:r>
+      <w:proofErr w:type="gramStart"/>
+      <w:r>
+        <w:rPr>
+          <w:rFonts w:hint="eastAsia"/>
+        </w:rPr>
+        <w:t>一起摄向空洞</w:t>
+      </w:r>
+      <w:proofErr w:type="gramEnd"/>
+      <w:r>
+        <w:rPr>
+          <w:rFonts w:hint="eastAsia"/>
+        </w:rPr>
+        <w:t>的</w:t>
+      </w:r>
+      <w:proofErr w:type="gramStart"/>
+      <w:r>
+        <w:rPr>
+          <w:rFonts w:hint="eastAsia"/>
+        </w:rPr>
+        <w:t>最</w:t>
+      </w:r>
+      <w:proofErr w:type="gramEnd"/>
+      <w:r>
+        <w:rPr>
+          <w:rFonts w:hint="eastAsia"/>
+        </w:rPr>
+        <w:t>中心，简单地缩。</w:t>
       </w:r>
       <w:r>
         <w:rPr>
@@ -1892,7 +2192,21 @@
         <w:rPr>
           <w:rFonts w:hint="eastAsia"/>
         </w:rPr>
-        <w:t>不是盲人，只是半张着眼，呆看自己的感觉坏毁过去。可能，同理的感受也死了；在那样的挤压中强烈觉得自己必须哭喊，然而，那真的也只是某种没有对象的需要而已，事后想来，自己是会为当时那样的哭喊，觉得好羞愧的。</w:t>
+        <w:t>不是盲人，只是半张着眼，呆看自己的</w:t>
+      </w:r>
+      <w:proofErr w:type="gramStart"/>
+      <w:r>
+        <w:rPr>
+          <w:rFonts w:hint="eastAsia"/>
+        </w:rPr>
+        <w:t>感觉坏毁过去</w:t>
+      </w:r>
+      <w:proofErr w:type="gramEnd"/>
+      <w:r>
+        <w:rPr>
+          <w:rFonts w:hint="eastAsia"/>
+        </w:rPr>
+        <w:t>。可能，同理的感受也死了；在那样的挤压中强烈觉得自己必须哭喊，然而，那真的也只是某种没有对象的需要而已，事后想来，自己是会为当时那样的哭喊，觉得好羞愧的。</w:t>
       </w:r>
     </w:p>
     <w:p>
@@ -2089,7 +2403,14 @@
         <w:rPr>
           <w:rFonts w:hint="eastAsia"/>
         </w:rPr>
-        <w:t>就都已明了：一</w:t>
+        <w:t>就都已明了：</w:t>
+      </w:r>
+      <w:proofErr w:type="gramStart"/>
+      <w:r>
+        <w:rPr>
+          <w:rFonts w:hint="eastAsia"/>
+        </w:rPr>
+        <w:t>一</w:t>
       </w:r>
       <w:r>
         <w:rPr>
@@ -2097,11 +2418,26 @@
         </w:rPr>
         <w:t>樽</w:t>
       </w:r>
-      <w:r>
-        <w:rPr>
-          <w:rFonts w:hint="eastAsia"/>
-        </w:rPr>
-        <w:t>酒杯；一种拟真的笑；一具肉体。在</w:t>
+      <w:proofErr w:type="gramEnd"/>
+      <w:r>
+        <w:rPr>
+          <w:rFonts w:hint="eastAsia"/>
+        </w:rPr>
+        <w:t>酒杯；一种</w:t>
+      </w:r>
+      <w:proofErr w:type="gramStart"/>
+      <w:r>
+        <w:rPr>
+          <w:rFonts w:hint="eastAsia"/>
+        </w:rPr>
+        <w:t>拟真的</w:t>
+      </w:r>
+      <w:proofErr w:type="gramEnd"/>
+      <w:r>
+        <w:rPr>
+          <w:rFonts w:hint="eastAsia"/>
+        </w:rPr>
+        <w:t>笑；一具肉体。在</w:t>
       </w:r>
       <w:r>
         <w:rPr>
@@ -2161,8 +2497,23 @@
         <w:rPr>
           <w:rFonts w:hint="eastAsia"/>
         </w:rPr>
-        <w:t>并不特别爱说话，但渐渐不反对用话语，与说不清的什么谋和。大约，每个自小尝过孤绝滋味的人，内心深处都有一种敏锐，知道他人需索的是什么。</w:t>
-      </w:r>
+        <w:t>并不特别爱说话，但渐渐不反对用话语，与说不清的什么谋和。大约，每个自小</w:t>
+      </w:r>
+      <w:proofErr w:type="gramStart"/>
+      <w:r>
+        <w:rPr>
+          <w:rFonts w:hint="eastAsia"/>
+        </w:rPr>
+        <w:t>尝过孤绝</w:t>
+      </w:r>
+      <w:proofErr w:type="gramEnd"/>
+      <w:r>
+        <w:rPr>
+          <w:rFonts w:hint="eastAsia"/>
+        </w:rPr>
+        <w:t>滋味的人，内心深处都有一种敏锐，知道他人需索的是什么。</w:t>
+      </w:r>
+      <w:proofErr w:type="gramStart"/>
       <w:r>
         <w:rPr>
           <w:rFonts w:hint="eastAsia"/>
@@ -2173,25 +2524,48 @@
         <w:rPr>
           <w:rFonts w:hint="eastAsia"/>
         </w:rPr>
-        <w:t>参详它，这使得在</w:t>
-      </w:r>
-      <w:r>
-        <w:rPr>
-          <w:rFonts w:hint="eastAsia"/>
-        </w:rPr>
-        <w:t>赌得凶过凶徒</w:t>
-      </w:r>
+        <w:t>参详</w:t>
+      </w:r>
+      <w:proofErr w:type="gramEnd"/>
+      <w:r>
+        <w:rPr>
+          <w:rFonts w:hint="eastAsia"/>
+        </w:rPr>
+        <w:t>它，这使得在</w:t>
+      </w:r>
+      <w:r>
+        <w:rPr>
+          <w:rFonts w:hint="eastAsia"/>
+        </w:rPr>
+        <w:t>赌</w:t>
+      </w:r>
+      <w:proofErr w:type="gramStart"/>
+      <w:r>
+        <w:rPr>
+          <w:rFonts w:hint="eastAsia"/>
+        </w:rPr>
+        <w:t>得凶过凶徒</w:t>
+      </w:r>
+      <w:proofErr w:type="gramEnd"/>
       <w:r>
         <w:rPr>
           <w:rFonts w:hint="eastAsia"/>
         </w:rPr>
         <w:t>的毒蛇地断桥地饿狼地月圆地</w:t>
       </w:r>
-      <w:r>
-        <w:rPr>
-          <w:rFonts w:hint="eastAsia"/>
-        </w:rPr>
-        <w:t>不垢不净</w:t>
+      <w:proofErr w:type="gramStart"/>
+      <w:r>
+        <w:rPr>
+          <w:rFonts w:hint="eastAsia"/>
+        </w:rPr>
+        <w:t>不</w:t>
+      </w:r>
+      <w:proofErr w:type="gramEnd"/>
+      <w:r>
+        <w:rPr>
+          <w:rFonts w:hint="eastAsia"/>
+        </w:rPr>
+        <w:t>垢不净</w:t>
       </w:r>
       <w:r>
         <w:rPr>
@@ -2370,7 +2744,21 @@
         <w:rPr>
           <w:rFonts w:hint="eastAsia"/>
         </w:rPr>
-        <w:t>已经没有什么能借由泪水，真心去涤净的了。在行伍中躺倒，在异地伸展疲累的双脚，看一窝角蜂，在</w:t>
+        <w:t>已经没有什么能借由泪水，真心去</w:t>
+      </w:r>
+      <w:proofErr w:type="gramStart"/>
+      <w:r>
+        <w:rPr>
+          <w:rFonts w:hint="eastAsia"/>
+        </w:rPr>
+        <w:t>涤</w:t>
+      </w:r>
+      <w:proofErr w:type="gramEnd"/>
+      <w:r>
+        <w:rPr>
+          <w:rFonts w:hint="eastAsia"/>
+        </w:rPr>
+        <w:t>净的了。在行伍中躺倒，在异地伸展疲累的双脚，看一窝角蜂，在</w:t>
       </w:r>
       <w:r>
         <w:rPr>
@@ -2400,7 +2788,21 @@
         <w:rPr>
           <w:rFonts w:hint="eastAsia"/>
         </w:rPr>
-        <w:t>世上寿命百年的还正在茁壮；朝生暮死的还正在死亡。</w:t>
+        <w:t>世上寿命百年的还正在茁壮；朝生</w:t>
+      </w:r>
+      <w:proofErr w:type="gramStart"/>
+      <w:r>
+        <w:rPr>
+          <w:rFonts w:hint="eastAsia"/>
+        </w:rPr>
+        <w:t>暮</w:t>
+      </w:r>
+      <w:proofErr w:type="gramEnd"/>
+      <w:r>
+        <w:rPr>
+          <w:rFonts w:hint="eastAsia"/>
+        </w:rPr>
+        <w:t>死的还正在死亡。</w:t>
       </w:r>
     </w:p>
     <w:p>
@@ -2455,6 +2857,7 @@
         </w:rPr>
         <w:t>你没</w:t>
       </w:r>
+      <w:proofErr w:type="gramStart"/>
       <w:r>
         <w:rPr>
           <w:rFonts w:hint="eastAsia"/>
@@ -2473,6 +2876,7 @@
         </w:rPr>
         <w:t>渐</w:t>
       </w:r>
+      <w:proofErr w:type="gramEnd"/>
       <w:r>
         <w:rPr>
           <w:rFonts w:hint="eastAsia"/>
@@ -2567,14 +2971,56 @@
         <w:rPr>
           <w:rFonts w:hint="eastAsia"/>
         </w:rPr>
-        <w:t>，看海浪袭过消波堤，涌进港</w:t>
+        <w:t>，看海浪</w:t>
+      </w:r>
+      <w:proofErr w:type="gramStart"/>
+      <w:r>
+        <w:rPr>
+          <w:rFonts w:hint="eastAsia"/>
+        </w:rPr>
+        <w:t>袭过消波</w:t>
+      </w:r>
+      <w:proofErr w:type="gramEnd"/>
+      <w:r>
+        <w:rPr>
+          <w:rFonts w:hint="eastAsia"/>
+        </w:rPr>
+        <w:t>堤，涌进港</w:t>
       </w:r>
       <w:r>
         <w:rPr>
           <w:rFonts w:hint="eastAsia"/>
         </w:rPr>
         <w:lastRenderedPageBreak/>
-        <w:t>湾里。即将靠岸的运补船，远远地熄去引擎，随着浪花，向</w:t>
+        <w:t>湾里。即将靠岸的</w:t>
+      </w:r>
+      <w:proofErr w:type="gramStart"/>
+      <w:r>
+        <w:rPr>
+          <w:rFonts w:hint="eastAsia"/>
+        </w:rPr>
+        <w:t>运补船</w:t>
+      </w:r>
+      <w:proofErr w:type="gramEnd"/>
+      <w:r>
+        <w:rPr>
+          <w:rFonts w:hint="eastAsia"/>
+        </w:rPr>
+        <w:t>，远远</w:t>
+      </w:r>
+      <w:proofErr w:type="gramStart"/>
+      <w:r>
+        <w:rPr>
+          <w:rFonts w:hint="eastAsia"/>
+        </w:rPr>
+        <w:t>地熄去引擎</w:t>
+      </w:r>
+      <w:proofErr w:type="gramEnd"/>
+      <w:r>
+        <w:rPr>
+          <w:rFonts w:hint="eastAsia"/>
+        </w:rPr>
+        <w:t>，随着浪花，向</w:t>
       </w:r>
       <w:r>
         <w:rPr>
@@ -2598,7 +3044,21 @@
         <w:rPr>
           <w:rFonts w:hint="eastAsia"/>
         </w:rPr>
-        <w:t>喜欢船这样悠慢的姿态，因为其实，并没有什么别的、新的地方</w:t>
+        <w:t>喜欢</w:t>
+      </w:r>
+      <w:proofErr w:type="gramStart"/>
+      <w:r>
+        <w:rPr>
+          <w:rFonts w:hint="eastAsia"/>
+        </w:rPr>
+        <w:t>船这样悠慢</w:t>
+      </w:r>
+      <w:proofErr w:type="gramEnd"/>
+      <w:r>
+        <w:rPr>
+          <w:rFonts w:hint="eastAsia"/>
+        </w:rPr>
+        <w:t>的姿态，因为其实，并没有什么别的、新的地方</w:t>
       </w:r>
       <w:r>
         <w:rPr>
@@ -2665,11 +3125,19 @@
         </w:rPr>
         <w:t>往昔</w:t>
       </w:r>
-      <w:r>
-        <w:rPr>
-          <w:rFonts w:hint="eastAsia"/>
-        </w:rPr>
-        <w:t>泌泌涌出</w:t>
+      <w:proofErr w:type="gramStart"/>
+      <w:r>
+        <w:rPr>
+          <w:rFonts w:hint="eastAsia"/>
+        </w:rPr>
+        <w:t>泌泌</w:t>
+      </w:r>
+      <w:proofErr w:type="gramEnd"/>
+      <w:r>
+        <w:rPr>
+          <w:rFonts w:hint="eastAsia"/>
+        </w:rPr>
+        <w:t>涌出</w:t>
       </w:r>
       <w:r>
         <w:rPr>
@@ -2707,6 +3175,7 @@
         </w:rPr>
         <w:t>它们本身并没什么不对，但</w:t>
       </w:r>
+      <w:proofErr w:type="gramStart"/>
       <w:r>
         <w:rPr>
           <w:rFonts w:hint="eastAsia"/>
@@ -2717,7 +3186,14 @@
         <w:rPr>
           <w:rFonts w:hint="eastAsia"/>
         </w:rPr>
-        <w:t>太琐碎了，琐碎到</w:t>
+        <w:t>太</w:t>
+      </w:r>
+      <w:proofErr w:type="gramEnd"/>
+      <w:r>
+        <w:rPr>
+          <w:rFonts w:hint="eastAsia"/>
+        </w:rPr>
+        <w:t>琐碎了，琐碎到</w:t>
       </w:r>
       <w:r>
         <w:rPr>
@@ -2789,7 +3265,21 @@
         <w:rPr>
           <w:rFonts w:hint="eastAsia"/>
         </w:rPr>
-        <w:t>残忍剁碎了，拌进每天饭里自己吞下去，顽固地坚持着</w:t>
+        <w:t>残忍剁碎了，拌</w:t>
+      </w:r>
+      <w:proofErr w:type="gramStart"/>
+      <w:r>
+        <w:rPr>
+          <w:rFonts w:hint="eastAsia"/>
+        </w:rPr>
+        <w:t>进每天</w:t>
+      </w:r>
+      <w:proofErr w:type="gramEnd"/>
+      <w:r>
+        <w:rPr>
+          <w:rFonts w:hint="eastAsia"/>
+        </w:rPr>
+        <w:t>饭里自己吞下去，顽固地坚持着</w:t>
       </w:r>
       <w:r>
         <w:rPr>
@@ -2831,7 +3321,21 @@
         <w:rPr>
           <w:rFonts w:hint="eastAsia"/>
         </w:rPr>
-        <w:t>多久，唯一能做的，是亲手将时间细细消磨、碾碎，像倒进沙漏的瓶颈，倒过规定的节点，让一天顺利过渡。在那些安静到仿佛空气都要就此沉没了的时间里</w:t>
+        <w:t>多久，唯一能做的，是亲手将时间细细消磨、碾碎，像倒进沙漏的瓶颈，倒过规定的节点，让一天顺利过渡。在那些</w:t>
+      </w:r>
+      <w:proofErr w:type="gramStart"/>
+      <w:r>
+        <w:rPr>
+          <w:rFonts w:hint="eastAsia"/>
+        </w:rPr>
+        <w:t>安静到</w:t>
+      </w:r>
+      <w:proofErr w:type="gramEnd"/>
+      <w:r>
+        <w:rPr>
+          <w:rFonts w:hint="eastAsia"/>
+        </w:rPr>
+        <w:t>仿佛空气都要就此沉没了的时间里</w:t>
       </w:r>
       <w:r>
         <w:rPr>
@@ -2867,7 +3371,21 @@
         <w:rPr>
           <w:rFonts w:hint="eastAsia"/>
         </w:rPr>
-        <w:t>自己与角蜂的相似处：</w:t>
+        <w:t>自己</w:t>
+      </w:r>
+      <w:proofErr w:type="gramStart"/>
+      <w:r>
+        <w:rPr>
+          <w:rFonts w:hint="eastAsia"/>
+        </w:rPr>
+        <w:t>与角蜂的</w:t>
+      </w:r>
+      <w:proofErr w:type="gramEnd"/>
+      <w:r>
+        <w:rPr>
+          <w:rFonts w:hint="eastAsia"/>
+        </w:rPr>
+        <w:t>相似处：</w:t>
       </w:r>
       <w:r>
         <w:rPr>
@@ -2946,11 +3464,19 @@
         </w:rPr>
         <w:t>宇宙中最称职的疗养院。第一个</w:t>
       </w:r>
-      <w:r>
-        <w:rPr>
-          <w:rFonts w:hint="eastAsia"/>
-        </w:rPr>
-        <w:t>晏昼</w:t>
+      <w:proofErr w:type="gramStart"/>
+      <w:r>
+        <w:rPr>
+          <w:rFonts w:hint="eastAsia"/>
+        </w:rPr>
+        <w:t>晏</w:t>
+      </w:r>
+      <w:proofErr w:type="gramEnd"/>
+      <w:r>
+        <w:rPr>
+          <w:rFonts w:hint="eastAsia"/>
+        </w:rPr>
+        <w:t>昼</w:t>
       </w:r>
       <w:r>
         <w:rPr>
@@ -2980,7 +3506,21 @@
         <w:rPr>
           <w:rFonts w:hint="eastAsia"/>
         </w:rPr>
-        <w:t>照得比夜更迷蒙。穿行而过</w:t>
+        <w:t>照</w:t>
+      </w:r>
+      <w:proofErr w:type="gramStart"/>
+      <w:r>
+        <w:rPr>
+          <w:rFonts w:hint="eastAsia"/>
+        </w:rPr>
+        <w:t>得比夜更</w:t>
+      </w:r>
+      <w:proofErr w:type="gramEnd"/>
+      <w:r>
+        <w:rPr>
+          <w:rFonts w:hint="eastAsia"/>
+        </w:rPr>
+        <w:t>迷蒙。穿行而过</w:t>
       </w:r>
       <w:r>
         <w:rPr>
@@ -2992,7 +3532,19 @@
         <w:rPr>
           <w:rFonts w:hint="eastAsia"/>
         </w:rPr>
-        <w:t>看人影浮现，会觉得每个人都在明确地耗损，会在那摄人心魂的平静里，相信一个人做或不做什么，最后想来，都自然可悯。</w:t>
+        <w:t>看人影浮现，会觉得每个人都在明确地耗损</w:t>
+      </w:r>
+      <w:r>
+        <w:rPr>
+          <w:rFonts w:hint="eastAsia"/>
+        </w:rPr>
+        <w:t>；</w:t>
+      </w:r>
+      <w:r>
+        <w:rPr>
+          <w:rFonts w:hint="eastAsia"/>
+        </w:rPr>
+        <w:t>会在那摄人心魂的平静里，相信一个人做或不做什么，最后想来，都自然可悯。</w:t>
       </w:r>
       <w:r>
         <w:rPr>
@@ -3189,7 +3741,21 @@
         <w:rPr>
           <w:rFonts w:hint="eastAsia"/>
         </w:rPr>
-        <w:t>于是不再或因此从未有过</w:t>
+        <w:t>于是</w:t>
+      </w:r>
+      <w:proofErr w:type="gramStart"/>
+      <w:r>
+        <w:rPr>
+          <w:rFonts w:hint="eastAsia"/>
+        </w:rPr>
+        <w:t>不再或</w:t>
+      </w:r>
+      <w:proofErr w:type="gramEnd"/>
+      <w:r>
+        <w:rPr>
+          <w:rFonts w:hint="eastAsia"/>
+        </w:rPr>
+        <w:t>因此从未有过</w:t>
       </w:r>
       <w:r>
         <w:rPr>
@@ -3213,6 +3779,24 @@
         <w:rPr>
           <w:rFonts w:hint="eastAsia"/>
         </w:rPr>
+        <w:t>意义</w:t>
+      </w:r>
+      <w:r>
+        <w:rPr>
+          <w:rFonts w:hint="eastAsia"/>
+        </w:rPr>
+        <w:t>——照顾</w:t>
+      </w:r>
+      <w:r>
+        <w:rPr>
+          <w:rFonts w:hint="eastAsia"/>
+        </w:rPr>
+        <w:t>那部分</w:t>
+      </w:r>
+      <w:r>
+        <w:rPr>
+          <w:rFonts w:hint="eastAsia"/>
+        </w:rPr>
         <w:t>颓然</w:t>
       </w:r>
       <w:r>
@@ -3225,7 +3809,14 @@
         <w:rPr>
           <w:rFonts w:hint="eastAsia"/>
         </w:rPr>
-        <w:t>被拆的违建</w:t>
+        <w:t>被拆的</w:t>
+      </w:r>
+      <w:proofErr w:type="gramStart"/>
+      <w:r>
+        <w:rPr>
+          <w:rFonts w:hint="eastAsia"/>
+        </w:rPr>
+        <w:t>违建</w:t>
       </w:r>
       <w:r>
         <w:rPr>
@@ -3233,6 +3824,13 @@
         </w:rPr>
         <w:t>般</w:t>
       </w:r>
+      <w:proofErr w:type="gramEnd"/>
+      <w:r>
+        <w:rPr>
+          <w:rFonts w:hint="eastAsia"/>
+        </w:rPr>
+        <w:t>的</w:t>
+      </w:r>
       <w:r>
         <w:rPr>
           <w:rFonts w:hint="eastAsia"/>
@@ -3243,18 +3841,6 @@
         <w:rPr>
           <w:rFonts w:hint="eastAsia"/>
         </w:rPr>
-        <w:t>的</w:t>
-      </w:r>
-      <w:r>
-        <w:rPr>
-          <w:rFonts w:hint="eastAsia"/>
-        </w:rPr>
-        <w:t>意义</w:t>
-      </w:r>
-      <w:r>
-        <w:rPr>
-          <w:rFonts w:hint="eastAsia"/>
-        </w:rPr>
         <w:t>；</w:t>
       </w:r>
       <w:r>
@@ -3321,7 +3907,21 @@
         <w:rPr>
           <w:rFonts w:hint="eastAsia"/>
         </w:rPr>
-        <w:t>的抱怨，对孩子的责备，对父母的义务，才是敢大声说出的谂法，才是</w:t>
+        <w:t>的抱怨，对孩子的责备，对父母的义务，才是敢大声说出的</w:t>
+      </w:r>
+      <w:proofErr w:type="gramStart"/>
+      <w:r>
+        <w:rPr>
+          <w:rFonts w:hint="eastAsia"/>
+        </w:rPr>
+        <w:t>谂</w:t>
+      </w:r>
+      <w:proofErr w:type="gramEnd"/>
+      <w:r>
+        <w:rPr>
+          <w:rFonts w:hint="eastAsia"/>
+        </w:rPr>
+        <w:t>法，才是</w:t>
       </w:r>
       <w:r>
         <w:rPr>
@@ -3425,12 +4025,14 @@
         </w:rPr>
         <w:t>记得是否</w:t>
       </w:r>
+      <w:proofErr w:type="gramStart"/>
       <w:r>
         <w:rPr>
           <w:rFonts w:hint="eastAsia"/>
         </w:rPr>
         <w:t>曾真实</w:t>
       </w:r>
+      <w:proofErr w:type="gramEnd"/>
       <w:r>
         <w:rPr>
           <w:rFonts w:hint="eastAsia"/>
@@ -3874,14 +4476,50 @@
         <w:rPr>
           <w:rFonts w:hint="eastAsia"/>
         </w:rPr>
-        <w:t>望出窗外，她看着溟濛中</w:t>
-      </w:r>
-      <w:r>
-        <w:rPr>
-          <w:rFonts w:hint="eastAsia"/>
-        </w:rPr>
-        <w:t>油油浮浮</w:t>
-      </w:r>
+        <w:t>望出窗外，她看着</w:t>
+      </w:r>
+      <w:proofErr w:type="gramStart"/>
+      <w:r>
+        <w:rPr>
+          <w:rFonts w:hint="eastAsia"/>
+        </w:rPr>
+        <w:t>溟濛</w:t>
+      </w:r>
+      <w:proofErr w:type="gramEnd"/>
+      <w:r>
+        <w:rPr>
+          <w:rFonts w:hint="eastAsia"/>
+        </w:rPr>
+        <w:t>中</w:t>
+      </w:r>
+      <w:r>
+        <w:rPr>
+          <w:rFonts w:hint="eastAsia"/>
+        </w:rPr>
+        <w:t>油</w:t>
+      </w:r>
+      <w:proofErr w:type="gramStart"/>
+      <w:r>
+        <w:rPr>
+          <w:rFonts w:hint="eastAsia"/>
+        </w:rPr>
+        <w:t>油</w:t>
+      </w:r>
+      <w:proofErr w:type="gramEnd"/>
+      <w:r>
+        <w:rPr>
+          <w:rFonts w:hint="eastAsia"/>
+        </w:rPr>
+        <w:t>浮</w:t>
+      </w:r>
+      <w:proofErr w:type="gramStart"/>
+      <w:r>
+        <w:rPr>
+          <w:rFonts w:hint="eastAsia"/>
+        </w:rPr>
+        <w:t>浮</w:t>
+      </w:r>
+      <w:proofErr w:type="gramEnd"/>
       <w:r>
         <w:rPr>
           <w:rFonts w:hint="eastAsia"/>
@@ -3928,7 +4566,21 @@
         <w:rPr>
           <w:rFonts w:hint="eastAsia"/>
         </w:rPr>
-        <w:t>‘将来’是何等玄虚的字眼；倘若真心想要摧毁什么，只要一点点时间，和极短极短的距离。</w:t>
+        <w:t>‘将来’是何等玄虚的字眼；倘若真心想要摧毁什么，只要一点点时间，和</w:t>
+      </w:r>
+      <w:proofErr w:type="gramStart"/>
+      <w:r>
+        <w:rPr>
+          <w:rFonts w:hint="eastAsia"/>
+        </w:rPr>
+        <w:t>极短极短</w:t>
+      </w:r>
+      <w:proofErr w:type="gramEnd"/>
+      <w:r>
+        <w:rPr>
+          <w:rFonts w:hint="eastAsia"/>
+        </w:rPr>
+        <w:t>的距离。</w:t>
       </w:r>
       <w:r>
         <w:rPr>
@@ -4001,6 +4653,7 @@
         </w:rPr>
         <w:t>四周仍</w:t>
       </w:r>
+      <w:proofErr w:type="gramStart"/>
       <w:r>
         <w:rPr>
           <w:rFonts w:hint="eastAsia"/>
@@ -4014,11 +4667,26 @@
         </w:rPr>
         <w:t>着</w:t>
       </w:r>
-      <w:r>
-        <w:rPr>
-          <w:rFonts w:hint="eastAsia"/>
-        </w:rPr>
-        <w:t>滴滴漏漏的水声</w:t>
+      <w:proofErr w:type="gramEnd"/>
+      <w:r>
+        <w:rPr>
+          <w:rFonts w:hint="eastAsia"/>
+        </w:rPr>
+        <w:t>滴</w:t>
+      </w:r>
+      <w:proofErr w:type="gramStart"/>
+      <w:r>
+        <w:rPr>
+          <w:rFonts w:hint="eastAsia"/>
+        </w:rPr>
+        <w:t>滴漏</w:t>
+      </w:r>
+      <w:proofErr w:type="gramEnd"/>
+      <w:r>
+        <w:rPr>
+          <w:rFonts w:hint="eastAsia"/>
+        </w:rPr>
+        <w:t>漏的水声</w:t>
       </w:r>
       <w:r>
         <w:rPr>
@@ -4186,7 +4854,19 @@
         <w:rPr>
           <w:rFonts w:hint="eastAsia"/>
         </w:rPr>
-        <w:t>时间的沉积确乎是一种最不容易伪装的东西，我也的确无能走得太远。</w:t>
+        <w:t>时间的沉积</w:t>
+      </w:r>
+      <w:r>
+        <w:rPr>
+          <w:rFonts w:hint="eastAsia"/>
+        </w:rPr>
+        <w:t>果然</w:t>
+      </w:r>
+      <w:r>
+        <w:rPr>
+          <w:rFonts w:hint="eastAsia"/>
+        </w:rPr>
+        <w:t>是种最不容易伪装的东西，我也的确无能走得太远。</w:t>
       </w:r>
       <w:r>
         <w:rPr>
@@ -4323,7 +5003,21 @@
         <w:rPr>
           <w:rFonts w:hint="eastAsia"/>
         </w:rPr>
-        <w:t>光影折散，</w:t>
+        <w:t>光影</w:t>
+      </w:r>
+      <w:proofErr w:type="gramStart"/>
+      <w:r>
+        <w:rPr>
+          <w:rFonts w:hint="eastAsia"/>
+        </w:rPr>
+        <w:t>折散</w:t>
+      </w:r>
+      <w:proofErr w:type="gramEnd"/>
+      <w:r>
+        <w:rPr>
+          <w:rFonts w:hint="eastAsia"/>
+        </w:rPr>
+        <w:t>，</w:t>
       </w:r>
       <w:r>
         <w:rPr>
@@ -4432,11 +5126,19 @@
         </w:rPr>
         <w:t>你们</w:t>
       </w:r>
-      <w:r>
-        <w:rPr>
-          <w:rFonts w:hint="eastAsia"/>
-        </w:rPr>
-        <w:t>不动问，不期望，似乎对想说点什么的</w:t>
+      <w:proofErr w:type="gramStart"/>
+      <w:r>
+        <w:rPr>
+          <w:rFonts w:hint="eastAsia"/>
+        </w:rPr>
+        <w:t>不</w:t>
+      </w:r>
+      <w:proofErr w:type="gramEnd"/>
+      <w:r>
+        <w:rPr>
+          <w:rFonts w:hint="eastAsia"/>
+        </w:rPr>
+        <w:t>动问，不期望，似乎对想说点什么的</w:t>
       </w:r>
       <w:r>
         <w:rPr>
@@ -4472,7 +5174,21 @@
         <w:rPr>
           <w:rFonts w:hint="eastAsia"/>
         </w:rPr>
-        <w:t>们对世界的，生疏的证言。因为时光快疾越渡平野，每日每夜，</w:t>
+        <w:t>们对世界的，生疏的证言。因为时光</w:t>
+      </w:r>
+      <w:proofErr w:type="gramStart"/>
+      <w:r>
+        <w:rPr>
+          <w:rFonts w:hint="eastAsia"/>
+        </w:rPr>
+        <w:t>快疾越渡平野</w:t>
+      </w:r>
+      <w:proofErr w:type="gramEnd"/>
+      <w:r>
+        <w:rPr>
+          <w:rFonts w:hint="eastAsia"/>
+        </w:rPr>
+        <w:t>，每日每夜，</w:t>
       </w:r>
       <w:r>
         <w:rPr>

--- a/乱七八糟/文学/濛.docx
+++ b/乱七八糟/文学/濛.docx
@@ -11,7 +11,6 @@
           <w:szCs w:val="44"/>
         </w:rPr>
       </w:pPr>
-      <w:proofErr w:type="gramStart"/>
       <w:r>
         <w:rPr>
           <w:rFonts w:ascii="华文中宋" w:eastAsia="华文中宋" w:hAnsi="华文中宋" w:hint="eastAsia"/>
@@ -20,7 +19,6 @@
         </w:rPr>
         <w:t>濛</w:t>
       </w:r>
-      <w:proofErr w:type="gramEnd"/>
     </w:p>
     <w:p>
       <w:pPr>
@@ -54,7 +52,7 @@
         <w:rPr>
           <w:rFonts w:hint="eastAsia"/>
         </w:rPr>
-        <w:t>墙角潮湿的柴堆。米白色墙纸掩盖不住实体的斑驳，窗户倒进四维空间外。远处的白色山峰颇有</w:t>
+        <w:t>墙角潮湿的柴堆。米白色墙纸掩不住实体的斑驳，窗户倒进四维空间外。远处的白色山峰有</w:t>
       </w:r>
       <w:r>
         <w:rPr>
@@ -190,7 +188,13 @@
         <w:rPr>
           <w:rFonts w:hint="eastAsia"/>
         </w:rPr>
-        <w:t>从窄仄的窗可望见海的剪影</w:t>
+        <w:t>从</w:t>
+      </w:r>
+      <w:r>
+        <w:rPr>
+          <w:rFonts w:hint="eastAsia"/>
+        </w:rPr>
+        <w:t>窄仄的窗可望见海的剪影</w:t>
       </w:r>
       <w:r>
         <w:rPr>
@@ -208,7 +212,7 @@
         <w:rPr>
           <w:rFonts w:hint="eastAsia"/>
         </w:rPr>
-        <w:t>四下里</w:t>
+        <w:t>四下</w:t>
       </w:r>
       <w:r>
         <w:rPr>
@@ -228,14 +232,12 @@
         </w:rPr>
         <w:t>的</w:t>
       </w:r>
-      <w:proofErr w:type="gramStart"/>
       <w:r>
         <w:rPr>
           <w:rFonts w:hint="eastAsia"/>
         </w:rPr>
         <w:t>氛氲</w:t>
       </w:r>
-      <w:proofErr w:type="gramEnd"/>
       <w:r>
         <w:rPr>
           <w:rFonts w:hint="eastAsia"/>
@@ -246,41 +248,13 @@
         <w:rPr>
           <w:rFonts w:hint="eastAsia"/>
         </w:rPr>
-        <w:t>墙面仿佛都洁白了，夜雾里的空气正一点</w:t>
-      </w:r>
-      <w:proofErr w:type="gramStart"/>
-      <w:r>
-        <w:rPr>
-          <w:rFonts w:hint="eastAsia"/>
-        </w:rPr>
-        <w:t>一点</w:t>
-      </w:r>
-      <w:proofErr w:type="gramEnd"/>
-      <w:r>
-        <w:rPr>
-          <w:rFonts w:hint="eastAsia"/>
-        </w:rPr>
-        <w:t>过于清冷。</w:t>
-      </w:r>
-      <w:r>
-        <w:rPr>
-          <w:rFonts w:hint="eastAsia"/>
-        </w:rPr>
-        <w:t>月亮有蓝</w:t>
-      </w:r>
-      <w:proofErr w:type="gramStart"/>
-      <w:r>
-        <w:rPr>
-          <w:rFonts w:hint="eastAsia"/>
-        </w:rPr>
-        <w:t>莓</w:t>
-      </w:r>
-      <w:proofErr w:type="gramEnd"/>
-      <w:r>
-        <w:rPr>
-          <w:rFonts w:hint="eastAsia"/>
-        </w:rPr>
-        <w:t>馅饼的晕环。</w:t>
+        <w:t>墙面仿佛都洁白了，夜雾里空气正一点一点过于清冷。</w:t>
+      </w:r>
+      <w:r>
+        <w:rPr>
+          <w:rFonts w:hint="eastAsia"/>
+        </w:rPr>
+        <w:t>月亮有蓝莓馅饼的晕环。</w:t>
       </w:r>
       <w:r>
         <w:rPr>
@@ -292,28 +266,20 @@
         <w:rPr>
           <w:rFonts w:hint="eastAsia"/>
         </w:rPr>
-        <w:t>角落的圣诞树</w:t>
-      </w:r>
-      <w:r>
-        <w:rPr>
-          <w:rFonts w:hint="eastAsia"/>
-        </w:rPr>
-        <w:t>被月光映照得</w:t>
-      </w:r>
-      <w:proofErr w:type="gramStart"/>
-      <w:r>
-        <w:rPr>
-          <w:rFonts w:hint="eastAsia"/>
-        </w:rPr>
-        <w:t>仿佛</w:t>
-      </w:r>
-      <w:r>
-        <w:rPr>
-          <w:rFonts w:hint="eastAsia"/>
-        </w:rPr>
-        <w:t>下</w:t>
-      </w:r>
-      <w:proofErr w:type="gramEnd"/>
+        <w:t>圣诞树</w:t>
+      </w:r>
+      <w:r>
+        <w:rPr>
+          <w:rFonts w:hint="eastAsia"/>
+        </w:rPr>
+        <w:t>被月光映照得仿佛</w:t>
+      </w:r>
+      <w:r>
+        <w:rPr>
+          <w:rFonts w:hint="eastAsia"/>
+        </w:rPr>
+        <w:t>落</w:t>
+      </w:r>
       <w:r>
         <w:rPr>
           <w:rFonts w:hint="eastAsia"/>
@@ -400,19 +366,7 @@
         <w:rPr>
           <w:rFonts w:hint="eastAsia"/>
         </w:rPr>
-        <w:t>记忆</w:t>
-      </w:r>
-      <w:r>
-        <w:rPr>
-          <w:rFonts w:hint="eastAsia"/>
-        </w:rPr>
-        <w:t>的</w:t>
-      </w:r>
-      <w:r>
-        <w:rPr>
-          <w:rFonts w:hint="eastAsia"/>
-        </w:rPr>
-        <w:t>彼端敲起。</w:t>
+        <w:t>记忆彼端敲起。</w:t>
       </w:r>
       <w:r>
         <w:rPr>
@@ -424,27 +378,13 @@
         <w:rPr>
           <w:rFonts w:hint="eastAsia"/>
         </w:rPr>
-        <w:t>被细雨中的</w:t>
-      </w:r>
-      <w:proofErr w:type="gramStart"/>
-      <w:r>
-        <w:rPr>
-          <w:rFonts w:hint="eastAsia"/>
-        </w:rPr>
-        <w:t>熹</w:t>
-      </w:r>
-      <w:proofErr w:type="gramEnd"/>
-      <w:r>
-        <w:rPr>
-          <w:rFonts w:hint="eastAsia"/>
-        </w:rPr>
-        <w:t>微洗亮</w:t>
-      </w:r>
-      <w:r>
-        <w:rPr>
-          <w:rFonts w:hint="eastAsia"/>
-        </w:rPr>
-        <w:t>，壁炉那端的暖色退缩。她</w:t>
+        <w:t>被细雨中的熹微洗亮</w:t>
+      </w:r>
+      <w:r>
+        <w:rPr>
+          <w:rFonts w:hint="eastAsia"/>
+        </w:rPr>
+        <w:t>，壁炉那端暖色退缩。她</w:t>
       </w:r>
       <w:r>
         <w:rPr>
@@ -492,7 +432,7 @@
         <w:rPr>
           <w:rFonts w:hint="eastAsia"/>
         </w:rPr>
-        <w:t>渗出的雨滴沿着挂灯的管线回旋爬行，在中途干枯了</w:t>
+        <w:t>渗出的雨滴沿挂灯的管线回旋爬行，中途干枯了</w:t>
       </w:r>
       <w:r>
         <w:rPr>
@@ -504,7 +444,7 @@
         <w:rPr>
           <w:rFonts w:hint="eastAsia"/>
         </w:rPr>
-        <w:t>另一滴雨水接续，旋转着，努力向下延伸</w:t>
+        <w:t>另一滴接续，旋转，努力向下延伸</w:t>
       </w:r>
       <w:r>
         <w:rPr>
@@ -516,7 +456,7 @@
         <w:rPr>
           <w:rFonts w:hint="eastAsia"/>
         </w:rPr>
-        <w:t>抬头呆望着这些水珠</w:t>
+        <w:t>抬头呆望这些水珠</w:t>
       </w:r>
       <w:r>
         <w:rPr>
@@ -536,19 +476,11 @@
         </w:rPr>
         <w:t>折射的焰光</w:t>
       </w:r>
-      <w:proofErr w:type="gramStart"/>
-      <w:r>
-        <w:rPr>
-          <w:rFonts w:hint="eastAsia"/>
-        </w:rPr>
-        <w:t>螫</w:t>
-      </w:r>
-      <w:proofErr w:type="gramEnd"/>
-      <w:r>
-        <w:rPr>
-          <w:rFonts w:hint="eastAsia"/>
-        </w:rPr>
-        <w:t>得酸痛，感到莫名的压迫</w:t>
+      <w:r>
+        <w:rPr>
+          <w:rFonts w:hint="eastAsia"/>
+        </w:rPr>
+        <w:t>螫得酸痛，感到莫名的压迫</w:t>
       </w:r>
       <w:r>
         <w:rPr>
@@ -578,21 +510,7 @@
         <w:rPr>
           <w:rFonts w:hint="eastAsia"/>
         </w:rPr>
-        <w:t>以为天花板会不断渗出</w:t>
-      </w:r>
-      <w:proofErr w:type="gramStart"/>
-      <w:r>
-        <w:rPr>
-          <w:rFonts w:hint="eastAsia"/>
-        </w:rPr>
-        <w:t>大股大股</w:t>
-      </w:r>
-      <w:proofErr w:type="gramEnd"/>
-      <w:r>
-        <w:rPr>
-          <w:rFonts w:hint="eastAsia"/>
-        </w:rPr>
-        <w:t>的水，整片</w:t>
+        <w:t>以为天花板会不断渗出大股大股的水，整片</w:t>
       </w:r>
       <w:r>
         <w:rPr>
@@ -615,14 +533,7 @@
         <w:rPr>
           <w:rFonts w:hint="eastAsia"/>
         </w:rPr>
-        <w:t>“好孤单。”</w:t>
-      </w:r>
-      <w:proofErr w:type="gramStart"/>
-      <w:r>
-        <w:rPr>
-          <w:rFonts w:hint="eastAsia"/>
-        </w:rPr>
-        <w:t>你忽</w:t>
+        <w:t>“好孤单。”你忽</w:t>
       </w:r>
       <w:r>
         <w:rPr>
@@ -630,7 +541,6 @@
         </w:rPr>
         <w:t>尔</w:t>
       </w:r>
-      <w:proofErr w:type="gramEnd"/>
       <w:r>
         <w:rPr>
           <w:rFonts w:hint="eastAsia"/>
@@ -647,7 +557,7 @@
         <w:rPr>
           <w:rFonts w:hint="eastAsia"/>
         </w:rPr>
-        <w:t>但是钓鱼</w:t>
+        <w:t>但钓鱼</w:t>
       </w:r>
       <w:r>
         <w:rPr>
@@ -694,7 +604,7 @@
         <w:rPr>
           <w:rFonts w:hint="eastAsia"/>
         </w:rPr>
-        <w:t>像是</w:t>
+        <w:t>像</w:t>
       </w:r>
       <w:r>
         <w:rPr>
@@ -855,7 +765,19 @@
         <w:rPr>
           <w:rFonts w:hint="eastAsia"/>
         </w:rPr>
-        <w:t>记起一切悲伤的过往时，就是</w:t>
+        <w:t>记起一切悲伤的过往时，</w:t>
+      </w:r>
+      <w:r>
+        <w:rPr>
+          <w:rFonts w:hint="eastAsia"/>
+        </w:rPr>
+        <w:t>正</w:t>
+      </w:r>
+      <w:r>
+        <w:rPr>
+          <w:rFonts w:hint="eastAsia"/>
+        </w:rPr>
+        <w:t>是</w:t>
       </w:r>
       <w:r>
         <w:rPr>
@@ -926,6 +848,12 @@
         <w:rPr>
           <w:rFonts w:hint="eastAsia"/>
         </w:rPr>
+        <w:t>、</w:t>
+      </w:r>
+      <w:r>
+        <w:rPr>
+          <w:rFonts w:hint="eastAsia"/>
+        </w:rPr>
         <w:t>雨点崩裂</w:t>
       </w:r>
       <w:r>
@@ -973,7 +901,19 @@
         <w:rPr>
           <w:rFonts w:hint="eastAsia"/>
         </w:rPr>
-        <w:t>这么小，像橡皮擦的屑，星辰运行时无法带它一起转。</w:t>
+        <w:t>这</w:t>
+      </w:r>
+      <w:r>
+        <w:rPr>
+          <w:rFonts w:hint="eastAsia"/>
+        </w:rPr>
+        <w:t>样</w:t>
+      </w:r>
+      <w:r>
+        <w:rPr>
+          <w:rFonts w:hint="eastAsia"/>
+        </w:rPr>
+        <w:t>小，像橡皮擦的屑，星辰运行时无法带它一起转。</w:t>
       </w:r>
       <w:r>
         <w:rPr>
@@ -1027,21 +967,13 @@
         <w:rPr>
           <w:rFonts w:hint="eastAsia"/>
         </w:rPr>
-        <w:t>并不是爽快的倾盆大雨，而是种从各个物体表面某时某</w:t>
-      </w:r>
-      <w:proofErr w:type="gramStart"/>
-      <w:r>
-        <w:rPr>
-          <w:rFonts w:hint="eastAsia"/>
-        </w:rPr>
-        <w:t>刻不断</w:t>
-      </w:r>
-      <w:proofErr w:type="gramEnd"/>
-      <w:r>
-        <w:rPr>
-          <w:rFonts w:hint="eastAsia"/>
-        </w:rPr>
-        <w:t>渗出的毛毛细雨。</w:t>
+        <w:t>并非</w:t>
+      </w:r>
+      <w:r>
+        <w:rPr>
+          <w:rFonts w:hint="eastAsia"/>
+        </w:rPr>
+        <w:t>爽快的倾盆大雨，而是种从各个表面某时某刻不断渗出的毛毛细雨。</w:t>
       </w:r>
       <w:r>
         <w:rPr>
@@ -1065,21 +997,7 @@
         <w:rPr>
           <w:rFonts w:hint="eastAsia"/>
         </w:rPr>
-        <w:t>还挂在</w:t>
-      </w:r>
-      <w:proofErr w:type="gramStart"/>
-      <w:r>
-        <w:rPr>
-          <w:rFonts w:hint="eastAsia"/>
-        </w:rPr>
-        <w:t>檐</w:t>
-      </w:r>
-      <w:proofErr w:type="gramEnd"/>
-      <w:r>
-        <w:rPr>
-          <w:rFonts w:hint="eastAsia"/>
-        </w:rPr>
-        <w:t>下干不了。那时，</w:t>
+        <w:t>还挂在檐下干不了。那时，</w:t>
       </w:r>
       <w:r>
         <w:rPr>
@@ -1087,19 +1005,23 @@
         </w:rPr>
         <w:t>你们</w:t>
       </w:r>
-      <w:proofErr w:type="gramStart"/>
-      <w:r>
-        <w:rPr>
-          <w:rFonts w:hint="eastAsia"/>
-        </w:rPr>
-        <w:t>像群心无所求</w:t>
-      </w:r>
-      <w:proofErr w:type="gramEnd"/>
-      <w:r>
-        <w:rPr>
-          <w:rFonts w:hint="eastAsia"/>
-        </w:rPr>
-        <w:t>的乞丐，由于心眼依旧盖着童</w:t>
+      <w:r>
+        <w:rPr>
+          <w:rFonts w:hint="eastAsia"/>
+        </w:rPr>
+        <w:t>像群心无所求的乞丐</w:t>
+      </w:r>
+      <w:r>
+        <w:rPr>
+          <w:rFonts w:hint="eastAsia"/>
+        </w:rPr>
+        <w:t>。</w:t>
+      </w:r>
+      <w:r>
+        <w:rPr>
+          <w:rFonts w:hint="eastAsia"/>
+        </w:rPr>
+        <w:t>由于心眼依旧盖着童</w:t>
       </w:r>
       <w:r>
         <w:rPr>
@@ -1140,7 +1062,19 @@
         <w:rPr>
           <w:rFonts w:hint="eastAsia"/>
         </w:rPr>
-        <w:t>当时的我恍惚察觉，也许，在命定的死亡面前，眼前再炙热的情感、再浓烈的想念，都仍是低度开发的。最好的存有，是活成他人脑中的一则数学公式，一种纯粹的形式，一道多年以后，意义自动发酵的谜。这么一想，在真的孤单时，也不会想要依靠他人。</w:t>
+        <w:t>当时的我恍惚察觉，也许，在命定的死亡面前，眼前再炙热的情感、再浓烈的想念，都仍是低度开发的。最好的存有，是活成他人脑中的一则数学公式，一种纯粹的形式，一道多年以后</w:t>
+      </w:r>
+      <w:r>
+        <w:rPr>
+          <w:rFonts w:hint="eastAsia"/>
+        </w:rPr>
+        <w:t>、</w:t>
+      </w:r>
+      <w:r>
+        <w:rPr>
+          <w:rFonts w:hint="eastAsia"/>
+        </w:rPr>
+        <w:t>意义自动发酵的谜。这么一想，在真的孤单时，也不会想要依靠他人。</w:t>
       </w:r>
       <w:r>
         <w:rPr>
@@ -1183,7 +1117,6 @@
         </w:rPr>
         <w:t>，她</w:t>
       </w:r>
-      <w:proofErr w:type="gramStart"/>
       <w:r>
         <w:rPr>
           <w:rFonts w:hint="eastAsia"/>
@@ -1194,6 +1127,12 @@
         <w:rPr>
           <w:rFonts w:hint="eastAsia"/>
         </w:rPr>
+        <w:t>：</w:t>
+      </w:r>
+      <w:r>
+        <w:rPr>
+          <w:rFonts w:hint="eastAsia"/>
+        </w:rPr>
         <w:t>心底</w:t>
       </w:r>
       <w:r>
@@ -1202,12 +1141,23 @@
         </w:rPr>
         <w:t>竟同</w:t>
       </w:r>
-      <w:proofErr w:type="gramEnd"/>
-      <w:r>
-        <w:rPr>
-          <w:rFonts w:hint="eastAsia"/>
-        </w:rPr>
-        <w:t>夏日烟尘般轻盈而沉重。</w:t>
+      <w:r>
+        <w:rPr>
+          <w:rFonts w:hint="eastAsia"/>
+        </w:rPr>
+        <w:t>夏日烟尘般轻盈</w:t>
+      </w:r>
+      <w:r>
+        <w:rPr>
+          <w:rFonts w:hint="eastAsia"/>
+        </w:rPr>
+        <w:t>却</w:t>
+      </w:r>
+      <w:r>
+        <w:rPr>
+          <w:rFonts w:hint="eastAsia"/>
+        </w:rPr>
+        <w:t>沉重。</w:t>
       </w:r>
       <w:r>
         <w:rPr>
@@ -1255,21 +1205,7 @@
         <w:rPr>
           <w:rFonts w:hint="eastAsia"/>
         </w:rPr>
-        <w:t>仍然持续着这样一种独断的演绎，仿佛刻意让自己成为</w:t>
-      </w:r>
-      <w:proofErr w:type="gramStart"/>
-      <w:r>
-        <w:rPr>
-          <w:rFonts w:hint="eastAsia"/>
-        </w:rPr>
-        <w:t>复制自</w:t>
-      </w:r>
-      <w:proofErr w:type="gramEnd"/>
-      <w:r>
-        <w:rPr>
-          <w:rFonts w:hint="eastAsia"/>
-        </w:rPr>
-        <w:t>他人生命的赝品。</w:t>
+        <w:t>仍然持续着这样一种独断的演绎，仿佛刻意让自己成为复制自他人生命的赝品。</w:t>
       </w:r>
       <w:r>
         <w:rPr>
@@ -1281,7 +1217,19 @@
         <w:rPr>
           <w:rFonts w:hint="eastAsia"/>
         </w:rPr>
-        <w:t>然而不时，像在抗拒这种复制，或在抗拒某种预划好的痊愈方式，我会察觉，那特属于我的败毁过程，还在我心底某个位置悄然前行，或者，我该说是退却。也许，就像将时间放远，没有人有办法当个不诚实的人那样，真正的、无用的我其实止不住诱惑，忍不住想要见证：倘若连哭喊都不懂得了，我还能够记得什么。</w:t>
+        <w:t>然而不时，像在抗拒这种复制，或在抗拒某种预划好的痊愈方式，我会察觉，那特属于我的败毁过程，还在我心底某个位置悄然前行</w:t>
+      </w:r>
+      <w:r>
+        <w:rPr>
+          <w:rFonts w:hint="eastAsia"/>
+        </w:rPr>
+        <w:t>；</w:t>
+      </w:r>
+      <w:r>
+        <w:rPr>
+          <w:rFonts w:hint="eastAsia"/>
+        </w:rPr>
+        <w:t>或者，我该说是退却。也许，就像将时间放远，没有人有办法不诚实那样，真正的、无用的我其实止不住诱惑，忍不住想要见证：倘若连哭喊都不懂得了，我还能够记得什么。</w:t>
       </w:r>
       <w:r>
         <w:rPr>
@@ -1298,7 +1246,13 @@
         <w:rPr>
           <w:rFonts w:hint="eastAsia"/>
         </w:rPr>
-        <w:t>你不禁觉得好笑，</w:t>
+        <w:t>你不禁觉得好笑</w:t>
+      </w:r>
+      <w:r>
+        <w:rPr>
+          <w:rFonts w:hint="eastAsia"/>
+        </w:rPr>
+        <w:t>。</w:t>
       </w:r>
       <w:r>
         <w:rPr>
@@ -1346,49 +1300,7 @@
         <w:rPr>
           <w:rFonts w:hint="eastAsia"/>
         </w:rPr>
-        <w:t>要一气</w:t>
-      </w:r>
-      <w:proofErr w:type="gramStart"/>
-      <w:r>
-        <w:rPr>
-          <w:rFonts w:hint="eastAsia"/>
-        </w:rPr>
-        <w:t>揉踏</w:t>
-      </w:r>
-      <w:proofErr w:type="gramEnd"/>
-      <w:r>
-        <w:rPr>
-          <w:rFonts w:hint="eastAsia"/>
-        </w:rPr>
-        <w:t>生命中所有曲折，清</w:t>
-      </w:r>
-      <w:proofErr w:type="gramStart"/>
-      <w:r>
-        <w:rPr>
-          <w:rFonts w:hint="eastAsia"/>
-        </w:rPr>
-        <w:t>涤</w:t>
-      </w:r>
-      <w:proofErr w:type="gramEnd"/>
-      <w:r>
-        <w:rPr>
-          <w:rFonts w:hint="eastAsia"/>
-        </w:rPr>
-        <w:t>时光底层所有暗</w:t>
-      </w:r>
-      <w:proofErr w:type="gramStart"/>
-      <w:r>
-        <w:rPr>
-          <w:rFonts w:hint="eastAsia"/>
-        </w:rPr>
-        <w:t>萎</w:t>
-      </w:r>
-      <w:proofErr w:type="gramEnd"/>
-      <w:r>
-        <w:rPr>
-          <w:rFonts w:hint="eastAsia"/>
-        </w:rPr>
-        <w:t>。</w:t>
+        <w:t>要一气揉踏生命中所有曲折，清涤时光底层所有暗萎。</w:t>
       </w:r>
       <w:r>
         <w:rPr>
@@ -1502,7 +1414,7 @@
           <w:rFonts w:hint="eastAsia"/>
         </w:rPr>
         <w:lastRenderedPageBreak/>
-        <w:t>“可是</w:t>
+        <w:t>“可</w:t>
       </w:r>
       <w:r>
         <w:rPr>
@@ -1528,19 +1440,11 @@
         </w:rPr>
         <w:t>”她也开始</w:t>
       </w:r>
-      <w:proofErr w:type="gramStart"/>
-      <w:r>
-        <w:rPr>
-          <w:rFonts w:hint="eastAsia"/>
-        </w:rPr>
-        <w:t>鱼着</w:t>
-      </w:r>
-      <w:proofErr w:type="gramEnd"/>
-      <w:r>
-        <w:rPr>
-          <w:rFonts w:hint="eastAsia"/>
-        </w:rPr>
-        <w:t>一双眼睛</w:t>
+      <w:r>
+        <w:rPr>
+          <w:rFonts w:hint="eastAsia"/>
+        </w:rPr>
+        <w:t>鱼着一双眼睛</w:t>
       </w:r>
       <w:r>
         <w:rPr>
@@ -1613,7 +1517,12 @@
         </w:rPr>
         <w:t>慢速、默片、黑白胶卷地投影</w:t>
       </w:r>
-      <w:proofErr w:type="gramStart"/>
+      <w:r>
+        <w:rPr>
+          <w:rFonts w:hint="eastAsia"/>
+        </w:rPr>
+        <w:t>起，</w:t>
+      </w:r>
       <w:r>
         <w:rPr>
           <w:rFonts w:hint="eastAsia"/>
@@ -1632,12 +1541,11 @@
         </w:rPr>
         <w:t>追求</w:t>
       </w:r>
-      <w:proofErr w:type="gramEnd"/>
-      <w:r>
-        <w:rPr>
-          <w:rFonts w:hint="eastAsia"/>
-        </w:rPr>
-        <w:t>没有时限的嘉年华</w:t>
+      <w:r>
+        <w:rPr>
+          <w:rFonts w:hint="eastAsia"/>
+        </w:rPr>
+        <w:t>没时限的嘉年华</w:t>
       </w:r>
       <w:r>
         <w:rPr>
@@ -1649,29 +1557,26 @@
         <w:rPr>
           <w:rFonts w:hint="eastAsia"/>
         </w:rPr>
-        <w:t>的屈辱、仇恨和怜悯</w:t>
-      </w:r>
-      <w:r>
-        <w:rPr>
-          <w:rFonts w:hint="eastAsia"/>
-        </w:rPr>
-        <w:t>。这样筛沙也似流光从眼前倾落，一种偏执的</w:t>
-      </w:r>
-      <w:proofErr w:type="gramStart"/>
-      <w:r>
-        <w:rPr>
-          <w:rFonts w:hint="eastAsia"/>
-        </w:rPr>
-        <w:t>观照</w:t>
-      </w:r>
-      <w:proofErr w:type="gramEnd"/>
-      <w:r>
-        <w:rPr>
-          <w:rFonts w:hint="eastAsia"/>
-        </w:rPr>
-        <w:t>，想</w:t>
-      </w:r>
-      <w:proofErr w:type="gramStart"/>
+        <w:t>的</w:t>
+      </w:r>
+      <w:r>
+        <w:rPr>
+          <w:rFonts w:hint="eastAsia"/>
+        </w:rPr>
+        <w:t>耻辱</w:t>
+      </w:r>
+      <w:r>
+        <w:rPr>
+          <w:rFonts w:hint="eastAsia"/>
+        </w:rPr>
+        <w:t>、仇恨和怜悯</w:t>
+      </w:r>
+      <w:r>
+        <w:rPr>
+          <w:rFonts w:hint="eastAsia"/>
+        </w:rPr>
+        <w:t>。这样筛沙也似流光从眼前倾落，一种偏执的观照，想</w:t>
+      </w:r>
       <w:r>
         <w:rPr>
           <w:rFonts w:hint="eastAsia"/>
@@ -1688,92 +1593,133 @@
         <w:rPr>
           <w:rFonts w:hint="eastAsia"/>
         </w:rPr>
+        <w:t>你这</w:t>
+      </w:r>
+      <w:r>
+        <w:rPr>
+          <w:rFonts w:hint="eastAsia"/>
+        </w:rPr>
+        <w:t>无辜的在场者是在哪个关键遭受侮辱和损害。</w:t>
+      </w:r>
+      <w:r>
+        <w:rPr>
+          <w:rFonts w:hint="eastAsia"/>
+        </w:rPr>
+        <w:t>“我记得你</w:t>
+      </w:r>
+      <w:r>
+        <w:rPr>
+          <w:rFonts w:hint="eastAsia"/>
+        </w:rPr>
+        <w:t>厌憎</w:t>
+      </w:r>
+      <w:r>
+        <w:rPr>
+          <w:rFonts w:hint="eastAsia"/>
+        </w:rPr>
+        <w:t>，</w:t>
+      </w:r>
+      <w:r>
+        <w:rPr>
+          <w:rFonts w:hint="eastAsia"/>
+        </w:rPr>
+        <w:t>自己和</w:t>
+      </w:r>
+      <w:r>
+        <w:rPr>
+          <w:rFonts w:hint="eastAsia"/>
+        </w:rPr>
+        <w:t>自幼熟识的人</w:t>
+      </w:r>
+      <w:r>
+        <w:rPr>
+          <w:rFonts w:hint="eastAsia"/>
+        </w:rPr>
+        <w:t>一同成为验证</w:t>
+      </w:r>
+      <w:r>
+        <w:rPr>
+          <w:rFonts w:hint="eastAsia"/>
+        </w:rPr>
+        <w:t>世</w:t>
+      </w:r>
+      <w:r>
+        <w:rPr>
+          <w:rFonts w:hint="eastAsia"/>
+        </w:rPr>
+        <w:t>间犹有悲悯的试剂。</w:t>
+      </w:r>
+      <w:r>
+        <w:rPr>
+          <w:rFonts w:hint="eastAsia"/>
+        </w:rPr>
+        <w:t>尤其</w:t>
+      </w:r>
+      <w:r>
+        <w:rPr>
+          <w:rFonts w:hint="eastAsia"/>
+        </w:rPr>
+        <w:t>节庆期间，在返回</w:t>
+      </w:r>
+      <w:r>
+        <w:rPr>
+          <w:rFonts w:hint="eastAsia"/>
+        </w:rPr>
+        <w:t>故乡旧居</w:t>
+      </w:r>
+      <w:r>
+        <w:rPr>
+          <w:rFonts w:hint="eastAsia"/>
+        </w:rPr>
+        <w:t>的众姨丈们面前，</w:t>
+      </w:r>
+      <w:r>
+        <w:rPr>
+          <w:rFonts w:hint="eastAsia"/>
+        </w:rPr>
+        <w:t>你害怕</w:t>
+      </w:r>
+      <w:r>
+        <w:rPr>
+          <w:rFonts w:hint="eastAsia"/>
+        </w:rPr>
+        <w:t>每人都觉得自己有义务指正</w:t>
+      </w:r>
+      <w:r>
+        <w:rPr>
+          <w:rFonts w:hint="eastAsia"/>
+        </w:rPr>
         <w:t>你</w:t>
       </w:r>
-      <w:proofErr w:type="gramEnd"/>
-      <w:r>
-        <w:rPr>
-          <w:rFonts w:hint="eastAsia"/>
-        </w:rPr>
-        <w:t>这</w:t>
-      </w:r>
-      <w:r>
-        <w:rPr>
-          <w:rFonts w:hint="eastAsia"/>
-        </w:rPr>
-        <w:t>无辜的在场者是在哪个关键遭受侮辱和损害。</w:t>
-      </w:r>
-      <w:r>
-        <w:rPr>
-          <w:rFonts w:hint="eastAsia"/>
-        </w:rPr>
-        <w:t>“我记得你</w:t>
-      </w:r>
-      <w:r>
-        <w:rPr>
-          <w:rFonts w:hint="eastAsia"/>
-        </w:rPr>
-        <w:t>厌憎</w:t>
-      </w:r>
-      <w:r>
-        <w:rPr>
-          <w:rFonts w:hint="eastAsia"/>
-        </w:rPr>
-        <w:t>，</w:t>
-      </w:r>
-      <w:r>
-        <w:rPr>
-          <w:rFonts w:hint="eastAsia"/>
-        </w:rPr>
-        <w:t>自己和</w:t>
-      </w:r>
-      <w:r>
-        <w:rPr>
-          <w:rFonts w:hint="eastAsia"/>
-        </w:rPr>
-        <w:t>自幼熟识的人</w:t>
-      </w:r>
-      <w:r>
-        <w:rPr>
-          <w:rFonts w:hint="eastAsia"/>
-        </w:rPr>
-        <w:t>一同成为验证</w:t>
-      </w:r>
-      <w:r>
-        <w:rPr>
-          <w:rFonts w:hint="eastAsia"/>
-        </w:rPr>
-        <w:t>世</w:t>
-      </w:r>
-      <w:r>
-        <w:rPr>
-          <w:rFonts w:hint="eastAsia"/>
-        </w:rPr>
-        <w:t>间犹有悲悯的试剂。</w:t>
-      </w:r>
-      <w:r>
-        <w:rPr>
-          <w:rFonts w:hint="eastAsia"/>
-        </w:rPr>
-        <w:t>尤其</w:t>
-      </w:r>
-      <w:r>
-        <w:rPr>
-          <w:rFonts w:hint="eastAsia"/>
-        </w:rPr>
-        <w:t>节庆期间，在返回</w:t>
-      </w:r>
-      <w:r>
-        <w:rPr>
-          <w:rFonts w:hint="eastAsia"/>
-        </w:rPr>
-        <w:t>故乡旧居</w:t>
-      </w:r>
-      <w:r>
-        <w:rPr>
-          <w:rFonts w:hint="eastAsia"/>
-        </w:rPr>
-        <w:t>的众姨丈们面前，</w:t>
+      <w:r>
+        <w:rPr>
+          <w:rFonts w:hint="eastAsia"/>
+        </w:rPr>
+        <w:t>，以嘲讽的语气跟</w:t>
+      </w:r>
+      <w:r>
+        <w:rPr>
+          <w:rFonts w:hint="eastAsia"/>
+        </w:rPr>
+        <w:t>你</w:t>
+      </w:r>
+      <w:r>
+        <w:rPr>
+          <w:rFonts w:hint="eastAsia"/>
+        </w:rPr>
+        <w:t>说话，帮助</w:t>
+      </w:r>
+      <w:r>
+        <w:rPr>
+          <w:rFonts w:hint="eastAsia"/>
+        </w:rPr>
+        <w:t>你</w:t>
+      </w:r>
+      <w:r>
+        <w:rPr>
+          <w:rFonts w:hint="eastAsia"/>
+        </w:rPr>
+        <w:t>沉溺在不安里。</w:t>
       </w:r>
       <w:r>
         <w:rPr>
@@ -1785,7 +1731,7 @@
         <w:rPr>
           <w:rFonts w:hint="eastAsia"/>
         </w:rPr>
-        <w:t>每人都觉得自己有义务指正</w:t>
+        <w:t>每人都扬言教导</w:t>
       </w:r>
       <w:r>
         <w:rPr>
@@ -1797,7 +1743,31 @@
         <w:rPr>
           <w:rFonts w:hint="eastAsia"/>
         </w:rPr>
-        <w:t>，以嘲讽的语气跟</w:t>
+        <w:t>谋生的技艺，</w:t>
+      </w:r>
+      <w:r>
+        <w:rPr>
+          <w:rFonts w:hint="eastAsia"/>
+        </w:rPr>
+        <w:t>你害怕</w:t>
+      </w:r>
+      <w:r>
+        <w:rPr>
+          <w:rFonts w:hint="eastAsia"/>
+        </w:rPr>
+        <w:t>开始时常被遣来遣去。在</w:t>
+      </w:r>
+      <w:r>
+        <w:rPr>
+          <w:rFonts w:hint="eastAsia"/>
+        </w:rPr>
+        <w:t>故乡</w:t>
+      </w:r>
+      <w:r>
+        <w:rPr>
+          <w:rFonts w:hint="eastAsia"/>
+        </w:rPr>
+        <w:t>，朝向那一个个充满训示的场所，或被它们追赶，</w:t>
       </w:r>
       <w:r>
         <w:rPr>
@@ -1809,7 +1779,7 @@
         <w:rPr>
           <w:rFonts w:hint="eastAsia"/>
         </w:rPr>
-        <w:t>说话，帮助</w:t>
+        <w:t>真正学会的，是轻视这些生活方式：</w:t>
       </w:r>
       <w:r>
         <w:rPr>
@@ -1821,93 +1791,19 @@
         <w:rPr>
           <w:rFonts w:hint="eastAsia"/>
         </w:rPr>
-        <w:t>沉溺在不安里。</w:t>
-      </w:r>
-      <w:r>
-        <w:rPr>
-          <w:rFonts w:hint="eastAsia"/>
-        </w:rPr>
-        <w:t>你害怕</w:t>
-      </w:r>
-      <w:r>
-        <w:rPr>
-          <w:rFonts w:hint="eastAsia"/>
-        </w:rPr>
-        <w:t>每人都扬言教导</w:t>
-      </w:r>
-      <w:r>
-        <w:rPr>
-          <w:rFonts w:hint="eastAsia"/>
-        </w:rPr>
-        <w:t>你</w:t>
-      </w:r>
-      <w:r>
-        <w:rPr>
-          <w:rFonts w:hint="eastAsia"/>
-        </w:rPr>
-        <w:t>谋生的技艺，</w:t>
-      </w:r>
-      <w:r>
-        <w:rPr>
-          <w:rFonts w:hint="eastAsia"/>
-        </w:rPr>
-        <w:t>你害怕</w:t>
-      </w:r>
-      <w:r>
-        <w:rPr>
-          <w:rFonts w:hint="eastAsia"/>
-        </w:rPr>
-        <w:t>开始时常被遣来</w:t>
-      </w:r>
-      <w:proofErr w:type="gramStart"/>
-      <w:r>
-        <w:rPr>
-          <w:rFonts w:hint="eastAsia"/>
-        </w:rPr>
-        <w:t>遣</w:t>
-      </w:r>
-      <w:proofErr w:type="gramEnd"/>
-      <w:r>
-        <w:rPr>
-          <w:rFonts w:hint="eastAsia"/>
-        </w:rPr>
-        <w:t>去。在</w:t>
-      </w:r>
-      <w:r>
-        <w:rPr>
-          <w:rFonts w:hint="eastAsia"/>
-        </w:rPr>
-        <w:t>故乡</w:t>
-      </w:r>
-      <w:r>
-        <w:rPr>
-          <w:rFonts w:hint="eastAsia"/>
-        </w:rPr>
-        <w:t>，朝向那一个个充满训示的场所，或被它们追赶，</w:t>
-      </w:r>
-      <w:r>
-        <w:rPr>
-          <w:rFonts w:hint="eastAsia"/>
-        </w:rPr>
-        <w:t>你</w:t>
-      </w:r>
-      <w:r>
-        <w:rPr>
-          <w:rFonts w:hint="eastAsia"/>
-        </w:rPr>
-        <w:t>真正学会的，是轻视这些生活方式：</w:t>
-      </w:r>
-      <w:r>
-        <w:rPr>
-          <w:rFonts w:hint="eastAsia"/>
-        </w:rPr>
-        <w:t>你</w:t>
-      </w:r>
-      <w:r>
-        <w:rPr>
-          <w:rFonts w:hint="eastAsia"/>
-        </w:rPr>
-        <w:t>明白，没有雄心支持的取予，就像长夏清晨的雨露，不值得什么的。</w:t>
+        <w:t>明白，没有雄心支持的取予，就像长夏清晨的雨露，</w:t>
+      </w:r>
+      <w:r>
+        <w:rPr>
+          <w:rFonts w:hint="eastAsia"/>
+        </w:rPr>
+        <w:t>终究</w:t>
+      </w:r>
+      <w:r>
+        <w:rPr>
+          <w:rFonts w:hint="eastAsia"/>
+        </w:rPr>
+        <w:t>不值得什么。</w:t>
       </w:r>
       <w:r>
         <w:rPr>
@@ -1942,21 +1838,7 @@
         <w:rPr>
           <w:rFonts w:hint="eastAsia"/>
         </w:rPr>
-        <w:t>头，</w:t>
-      </w:r>
-      <w:proofErr w:type="gramStart"/>
-      <w:r>
-        <w:rPr>
-          <w:rFonts w:hint="eastAsia"/>
-        </w:rPr>
-        <w:t>看遮天</w:t>
-      </w:r>
-      <w:proofErr w:type="gramEnd"/>
-      <w:r>
-        <w:rPr>
-          <w:rFonts w:hint="eastAsia"/>
-        </w:rPr>
-        <w:t>的苍老，那样从容而别无旁骛地洄游；像上古的星河，也像史前第一道旋转的焚风</w:t>
+        <w:t>头，看遮天的苍老，那样从容而别无旁骛地洄游；像上古的星河，也像史前第一道旋转的焚风</w:t>
       </w:r>
       <w:r>
         <w:rPr>
@@ -1968,21 +1850,7 @@
         <w:rPr>
           <w:rFonts w:hint="eastAsia"/>
         </w:rPr>
-        <w:t>耳里尽是叮咚的敲打声，鼻腔被一阵</w:t>
-      </w:r>
-      <w:proofErr w:type="gramStart"/>
-      <w:r>
-        <w:rPr>
-          <w:rFonts w:hint="eastAsia"/>
-        </w:rPr>
-        <w:t>阵</w:t>
-      </w:r>
-      <w:proofErr w:type="gramEnd"/>
-      <w:r>
-        <w:rPr>
-          <w:rFonts w:hint="eastAsia"/>
-        </w:rPr>
-        <w:t>充满铁锈味的水气冲袭，世界一次次没顶</w:t>
+        <w:t>耳里尽是叮咚的敲打声，鼻腔被一阵阵充满铁锈味的水气冲袭，世界一次次没顶</w:t>
       </w:r>
       <w:r>
         <w:rPr>
@@ -1994,7 +1862,19 @@
         <w:rPr>
           <w:rFonts w:hint="eastAsia"/>
         </w:rPr>
-        <w:t>总觉得，倘若</w:t>
+        <w:t>总觉得</w:t>
+      </w:r>
+      <w:r>
+        <w:rPr>
+          <w:rFonts w:hint="eastAsia"/>
+        </w:rPr>
+        <w:t>：</w:t>
+      </w:r>
+      <w:r>
+        <w:rPr>
+          <w:rFonts w:hint="eastAsia"/>
+        </w:rPr>
+        <w:t>倘若</w:t>
       </w:r>
       <w:r>
         <w:rPr>
@@ -2006,7 +1886,19 @@
         <w:rPr>
           <w:rFonts w:hint="eastAsia"/>
         </w:rPr>
-        <w:t>是盲人，坐在那间</w:t>
+        <w:t>是盲人，</w:t>
+      </w:r>
+      <w:r>
+        <w:rPr>
+          <w:rFonts w:hint="eastAsia"/>
+        </w:rPr>
+        <w:t>待在</w:t>
+      </w:r>
+      <w:r>
+        <w:rPr>
+          <w:rFonts w:hint="eastAsia"/>
+        </w:rPr>
+        <w:t>那间</w:t>
       </w:r>
       <w:r>
         <w:rPr>
@@ -2042,7 +1934,19 @@
         <w:rPr>
           <w:rFonts w:hint="eastAsia"/>
         </w:rPr>
-        <w:t>不是盲人，在迷茫的视线底，雨中</w:t>
+        <w:t>不是盲人，</w:t>
+      </w:r>
+      <w:r>
+        <w:rPr>
+          <w:rFonts w:hint="eastAsia"/>
+        </w:rPr>
+        <w:t>于是</w:t>
+      </w:r>
+      <w:r>
+        <w:rPr>
+          <w:rFonts w:hint="eastAsia"/>
+        </w:rPr>
+        <w:t>在迷茫的视线底，雨中</w:t>
       </w:r>
       <w:r>
         <w:rPr>
@@ -2078,14 +1982,7 @@
         <w:rPr>
           <w:rFonts w:hint="eastAsia"/>
         </w:rPr>
-        <w:t>心底翻出，攀援浮木</w:t>
-      </w:r>
-      <w:proofErr w:type="gramStart"/>
-      <w:r>
-        <w:rPr>
-          <w:rFonts w:hint="eastAsia"/>
-        </w:rPr>
-        <w:t>一样企探</w:t>
+        <w:t>心底翻出，攀援浮木一样企探</w:t>
       </w:r>
       <w:r>
         <w:rPr>
@@ -2093,7 +1990,6 @@
         </w:rPr>
         <w:t>旧屋</w:t>
       </w:r>
-      <w:proofErr w:type="gramEnd"/>
       <w:r>
         <w:rPr>
           <w:rFonts w:hint="eastAsia"/>
@@ -2152,35 +2048,7 @@
         <w:rPr>
           <w:rFonts w:hint="eastAsia"/>
         </w:rPr>
-        <w:t>的太阳穴突突跳动，心，肺，胃，所有空洞的脏器</w:t>
-      </w:r>
-      <w:proofErr w:type="gramStart"/>
-      <w:r>
-        <w:rPr>
-          <w:rFonts w:hint="eastAsia"/>
-        </w:rPr>
-        <w:t>一起摄向空洞</w:t>
-      </w:r>
-      <w:proofErr w:type="gramEnd"/>
-      <w:r>
-        <w:rPr>
-          <w:rFonts w:hint="eastAsia"/>
-        </w:rPr>
-        <w:t>的</w:t>
-      </w:r>
-      <w:proofErr w:type="gramStart"/>
-      <w:r>
-        <w:rPr>
-          <w:rFonts w:hint="eastAsia"/>
-        </w:rPr>
-        <w:t>最</w:t>
-      </w:r>
-      <w:proofErr w:type="gramEnd"/>
-      <w:r>
-        <w:rPr>
-          <w:rFonts w:hint="eastAsia"/>
-        </w:rPr>
-        <w:t>中心，简单地缩。</w:t>
+        <w:t>的太阳穴突突跳动，心，肺，胃，所有空洞的脏器一起摄向空洞的最中心，简单地缩。</w:t>
       </w:r>
       <w:r>
         <w:rPr>
@@ -2192,21 +2060,19 @@
         <w:rPr>
           <w:rFonts w:hint="eastAsia"/>
         </w:rPr>
-        <w:t>不是盲人，只是半张着眼，呆看自己的</w:t>
-      </w:r>
-      <w:proofErr w:type="gramStart"/>
-      <w:r>
-        <w:rPr>
-          <w:rFonts w:hint="eastAsia"/>
-        </w:rPr>
-        <w:t>感觉坏毁过去</w:t>
-      </w:r>
-      <w:proofErr w:type="gramEnd"/>
-      <w:r>
-        <w:rPr>
-          <w:rFonts w:hint="eastAsia"/>
-        </w:rPr>
-        <w:t>。可能，同理的感受也死了；在那样的挤压中强烈觉得自己必须哭喊，然而，那真的也只是某种没有对象的需要而已，事后想来，自己是会为当时那样的哭喊，觉得好羞愧的。</w:t>
+        <w:t>不是盲人，只是半张着眼，呆看自己的感觉坏毁过去。可能，同理的感受也死了；在那样的挤压中强烈觉得自己必须哭喊，然而，那真的也只是某种没有对象的需要而已</w:t>
+      </w:r>
+      <w:r>
+        <w:rPr>
+          <w:rFonts w:hint="eastAsia"/>
+        </w:rPr>
+        <w:t>；</w:t>
+      </w:r>
+      <w:r>
+        <w:rPr>
+          <w:rFonts w:hint="eastAsia"/>
+        </w:rPr>
+        <w:t>事后想来，自己是会为当时那样的哭喊，觉得好羞愧的。</w:t>
       </w:r>
     </w:p>
     <w:p>
@@ -2391,7 +2257,19 @@
         <w:rPr>
           <w:rFonts w:hint="eastAsia"/>
         </w:rPr>
-        <w:t>，像踏进第二次生命的颠倒镜像里。没有一个场所是干净的，没有什么是未被触碰的，这一切在亲身经历之前</w:t>
+        <w:t>，像踏进第二次生命的颠倒镜像里。没有</w:t>
+      </w:r>
+      <w:r>
+        <w:rPr>
+          <w:rFonts w:hint="eastAsia"/>
+        </w:rPr>
+        <w:t>什么</w:t>
+      </w:r>
+      <w:r>
+        <w:rPr>
+          <w:rFonts w:hint="eastAsia"/>
+        </w:rPr>
+        <w:t>场所是干净的，没有什么是未被触碰的，这一切在亲身经历之前</w:t>
       </w:r>
       <w:r>
         <w:rPr>
@@ -2405,7 +2283,6 @@
         </w:rPr>
         <w:t>就都已明了：</w:t>
       </w:r>
-      <w:proofErr w:type="gramStart"/>
       <w:r>
         <w:rPr>
           <w:rFonts w:hint="eastAsia"/>
@@ -2418,38 +2295,35 @@
         </w:rPr>
         <w:t>樽</w:t>
       </w:r>
-      <w:proofErr w:type="gramEnd"/>
-      <w:r>
-        <w:rPr>
-          <w:rFonts w:hint="eastAsia"/>
-        </w:rPr>
-        <w:t>酒杯；一种</w:t>
-      </w:r>
-      <w:proofErr w:type="gramStart"/>
-      <w:r>
-        <w:rPr>
-          <w:rFonts w:hint="eastAsia"/>
-        </w:rPr>
-        <w:t>拟真的</w:t>
-      </w:r>
-      <w:proofErr w:type="gramEnd"/>
-      <w:r>
-        <w:rPr>
-          <w:rFonts w:hint="eastAsia"/>
-        </w:rPr>
-        <w:t>笑；一具肉体。在</w:t>
-      </w:r>
-      <w:r>
-        <w:rPr>
-          <w:rFonts w:hint="eastAsia"/>
-        </w:rPr>
-        <w:t>金碧辉煌中</w:t>
-      </w:r>
-      <w:r>
-        <w:rPr>
-          <w:rFonts w:hint="eastAsia"/>
-        </w:rPr>
-        <w:t>的饮宴，在一次次仿佛华丽装裱过的轻省里，</w:t>
+      <w:r>
+        <w:rPr>
+          <w:rFonts w:hint="eastAsia"/>
+        </w:rPr>
+        <w:t>酒杯；</w:t>
+      </w:r>
+      <w:r>
+        <w:rPr>
+          <w:rFonts w:hint="eastAsia"/>
+        </w:rPr>
+        <w:t>一</w:t>
+      </w:r>
+      <w:r>
+        <w:rPr>
+          <w:rFonts w:hint="eastAsia"/>
+        </w:rPr>
+        <w:t>种拟真的笑；</w:t>
+      </w:r>
+      <w:r>
+        <w:rPr>
+          <w:rFonts w:hint="eastAsia"/>
+        </w:rPr>
+        <w:t>一</w:t>
+      </w:r>
+      <w:r>
+        <w:rPr>
+          <w:rFonts w:hint="eastAsia"/>
+        </w:rPr>
+        <w:t>具肉体。在一次次仿佛华丽装裱过的轻省里，</w:t>
       </w:r>
       <w:r>
         <w:rPr>
@@ -2497,23 +2371,8 @@
         <w:rPr>
           <w:rFonts w:hint="eastAsia"/>
         </w:rPr>
-        <w:t>并不特别爱说话，但渐渐不反对用话语，与说不清的什么谋和。大约，每个自小</w:t>
-      </w:r>
-      <w:proofErr w:type="gramStart"/>
-      <w:r>
-        <w:rPr>
-          <w:rFonts w:hint="eastAsia"/>
-        </w:rPr>
-        <w:t>尝过孤绝</w:t>
-      </w:r>
-      <w:proofErr w:type="gramEnd"/>
-      <w:r>
-        <w:rPr>
-          <w:rFonts w:hint="eastAsia"/>
-        </w:rPr>
-        <w:t>滋味的人，内心深处都有一种敏锐，知道他人需索的是什么。</w:t>
-      </w:r>
-      <w:proofErr w:type="gramStart"/>
+        <w:t>并不特别爱说话，但渐渐不反对用话语，与说不清的什么谋和。大约，每个自小尝过孤绝滋味的人，内心深处都有一种敏锐，知道他人需索的是什么。</w:t>
+      </w:r>
       <w:r>
         <w:rPr>
           <w:rFonts w:hint="eastAsia"/>
@@ -2524,48 +2383,61 @@
         <w:rPr>
           <w:rFonts w:hint="eastAsia"/>
         </w:rPr>
-        <w:t>参详</w:t>
-      </w:r>
-      <w:proofErr w:type="gramEnd"/>
-      <w:r>
-        <w:rPr>
-          <w:rFonts w:hint="eastAsia"/>
-        </w:rPr>
-        <w:t>它，这使得在</w:t>
-      </w:r>
-      <w:r>
-        <w:rPr>
-          <w:rFonts w:hint="eastAsia"/>
-        </w:rPr>
-        <w:t>赌</w:t>
-      </w:r>
-      <w:proofErr w:type="gramStart"/>
-      <w:r>
-        <w:rPr>
-          <w:rFonts w:hint="eastAsia"/>
-        </w:rPr>
-        <w:t>得凶过凶徒</w:t>
-      </w:r>
-      <w:proofErr w:type="gramEnd"/>
-      <w:r>
-        <w:rPr>
-          <w:rFonts w:hint="eastAsia"/>
-        </w:rPr>
-        <w:t>的毒蛇地断桥地饿狼地月圆地</w:t>
-      </w:r>
-      <w:proofErr w:type="gramStart"/>
-      <w:r>
-        <w:rPr>
-          <w:rFonts w:hint="eastAsia"/>
-        </w:rPr>
-        <w:t>不</w:t>
-      </w:r>
-      <w:proofErr w:type="gramEnd"/>
-      <w:r>
-        <w:rPr>
-          <w:rFonts w:hint="eastAsia"/>
-        </w:rPr>
-        <w:t>垢不净</w:t>
+        <w:t>参详它，这使得在</w:t>
+      </w:r>
+      <w:r>
+        <w:rPr>
+          <w:rFonts w:hint="eastAsia"/>
+        </w:rPr>
+        <w:t>毒蛇</w:t>
+      </w:r>
+      <w:r>
+        <w:rPr>
+          <w:rFonts w:hint="eastAsia"/>
+        </w:rPr>
+        <w:t>的</w:t>
+      </w:r>
+      <w:r>
+        <w:rPr>
+          <w:rFonts w:hint="eastAsia"/>
+        </w:rPr>
+        <w:t>断桥</w:t>
+      </w:r>
+      <w:r>
+        <w:rPr>
+          <w:rFonts w:hint="eastAsia"/>
+        </w:rPr>
+        <w:t>的</w:t>
+      </w:r>
+      <w:r>
+        <w:rPr>
+          <w:rFonts w:hint="eastAsia"/>
+        </w:rPr>
+        <w:t>饿狼</w:t>
+      </w:r>
+      <w:r>
+        <w:rPr>
+          <w:rFonts w:hint="eastAsia"/>
+        </w:rPr>
+        <w:t>的</w:t>
+      </w:r>
+      <w:r>
+        <w:rPr>
+          <w:rFonts w:hint="eastAsia"/>
+        </w:rPr>
+        <w:t>月圆</w:t>
+      </w:r>
+      <w:r>
+        <w:rPr>
+          <w:rFonts w:hint="eastAsia"/>
+        </w:rPr>
+        <w:t>的</w:t>
+      </w:r>
+      <w:r>
+        <w:rPr>
+          <w:rFonts w:hint="eastAsia"/>
+        </w:rPr>
+        <w:t>不垢不净</w:t>
       </w:r>
       <w:r>
         <w:rPr>
@@ -2612,7 +2484,13 @@
         <w:rPr>
           <w:rFonts w:hint="eastAsia"/>
         </w:rPr>
-        <w:t>但是，</w:t>
+        <w:t>但是</w:t>
+      </w:r>
+      <w:r>
+        <w:rPr>
+          <w:rFonts w:hint="eastAsia"/>
+        </w:rPr>
+        <w:t>……</w:t>
       </w:r>
       <w:r>
         <w:rPr>
@@ -2720,7 +2598,19 @@
         <w:rPr>
           <w:rFonts w:hint="eastAsia"/>
         </w:rPr>
-        <w:t>这些词汇，愈来愈觉得自己像考古学者，凭空洞的词猜想并不存在的兽。</w:t>
+        <w:t>这些词汇，愈</w:t>
+      </w:r>
+      <w:r>
+        <w:rPr>
+          <w:rFonts w:hint="eastAsia"/>
+        </w:rPr>
+        <w:t>发</w:t>
+      </w:r>
+      <w:r>
+        <w:rPr>
+          <w:rFonts w:hint="eastAsia"/>
+        </w:rPr>
+        <w:t>觉得自己像考古学者，凭空洞的词猜想并不存在的兽。</w:t>
       </w:r>
       <w:r>
         <w:rPr>
@@ -2744,21 +2634,7 @@
         <w:rPr>
           <w:rFonts w:hint="eastAsia"/>
         </w:rPr>
-        <w:t>已经没有什么能借由泪水，真心去</w:t>
-      </w:r>
-      <w:proofErr w:type="gramStart"/>
-      <w:r>
-        <w:rPr>
-          <w:rFonts w:hint="eastAsia"/>
-        </w:rPr>
-        <w:t>涤</w:t>
-      </w:r>
-      <w:proofErr w:type="gramEnd"/>
-      <w:r>
-        <w:rPr>
-          <w:rFonts w:hint="eastAsia"/>
-        </w:rPr>
-        <w:t>净的了。在行伍中躺倒，在异地伸展疲累的双脚，看一窝角蜂，在</w:t>
+        <w:t>已经没有什么能借由泪水，真心去涤净的了。在行伍中躺倒，在异地伸展疲累的双脚，看一窝角蜂，在</w:t>
       </w:r>
       <w:r>
         <w:rPr>
@@ -2782,27 +2658,7 @@
         <w:rPr>
           <w:rFonts w:hint="eastAsia"/>
         </w:rPr>
-        <w:t>想着，我并不难过，眼角湿润，只是因为我自己，被自己的一点点势必要以大量油污与废话所涂饰的真挚之梦，给不小心螫伤了。</w:t>
-      </w:r>
-      <w:r>
-        <w:rPr>
-          <w:rFonts w:hint="eastAsia"/>
-        </w:rPr>
-        <w:t>世上寿命百年的还正在茁壮；朝生</w:t>
-      </w:r>
-      <w:proofErr w:type="gramStart"/>
-      <w:r>
-        <w:rPr>
-          <w:rFonts w:hint="eastAsia"/>
-        </w:rPr>
-        <w:t>暮</w:t>
-      </w:r>
-      <w:proofErr w:type="gramEnd"/>
-      <w:r>
-        <w:rPr>
-          <w:rFonts w:hint="eastAsia"/>
-        </w:rPr>
-        <w:t>死的还正在死亡。</w:t>
+        <w:t>想着，我并不难过，眼角湿润，只是因为我自己，被自己的一点点势必要以大量油污与废话所涂饰的真挚之梦，不小心螫伤了。</w:t>
       </w:r>
     </w:p>
     <w:p>
@@ -2849,7 +2705,13 @@
         <w:rPr>
           <w:rFonts w:hint="eastAsia"/>
         </w:rPr>
-        <w:t>沉默太响亮，</w:t>
+        <w:t>沉默太响亮</w:t>
+      </w:r>
+      <w:r>
+        <w:rPr>
+          <w:rFonts w:hint="eastAsia"/>
+        </w:rPr>
+        <w:t>。</w:t>
       </w:r>
       <w:r>
         <w:rPr>
@@ -2857,7 +2719,6 @@
         </w:rPr>
         <w:t>你没</w:t>
       </w:r>
-      <w:proofErr w:type="gramStart"/>
       <w:r>
         <w:rPr>
           <w:rFonts w:hint="eastAsia"/>
@@ -2876,7 +2737,6 @@
         </w:rPr>
         <w:t>渐</w:t>
       </w:r>
-      <w:proofErr w:type="gramEnd"/>
       <w:r>
         <w:rPr>
           <w:rFonts w:hint="eastAsia"/>
@@ -2971,124 +2831,68 @@
         <w:rPr>
           <w:rFonts w:hint="eastAsia"/>
         </w:rPr>
-        <w:t>，看海浪</w:t>
-      </w:r>
-      <w:proofErr w:type="gramStart"/>
-      <w:r>
-        <w:rPr>
-          <w:rFonts w:hint="eastAsia"/>
-        </w:rPr>
-        <w:t>袭过消波</w:t>
-      </w:r>
-      <w:proofErr w:type="gramEnd"/>
-      <w:r>
-        <w:rPr>
-          <w:rFonts w:hint="eastAsia"/>
-        </w:rPr>
-        <w:t>堤，涌进港</w:t>
+        <w:t>，看海浪袭过消波堤，涌进港湾里。即将靠岸的运补船，远远地熄去引擎，随着浪花，向</w:t>
+      </w:r>
+      <w:r>
+        <w:rPr>
+          <w:rFonts w:hint="eastAsia"/>
+        </w:rPr>
+        <w:t>她</w:t>
+      </w:r>
+      <w:r>
+        <w:rPr>
+          <w:rFonts w:hint="eastAsia"/>
+        </w:rPr>
+        <w:t>慢慢漂荡过来。</w:t>
+      </w:r>
+      <w:r>
+        <w:rPr>
+          <w:rFonts w:hint="eastAsia"/>
+        </w:rPr>
+        <w:t>她</w:t>
+      </w:r>
+      <w:r>
+        <w:rPr>
+          <w:rFonts w:hint="eastAsia"/>
+        </w:rPr>
+        <w:t>喜欢船这样悠慢的姿态，因为其实，并没有什么别的、新的地方</w:t>
+      </w:r>
+      <w:r>
+        <w:rPr>
+          <w:rFonts w:hint="eastAsia"/>
+        </w:rPr>
+        <w:t>想</w:t>
+      </w:r>
+      <w:r>
+        <w:rPr>
+          <w:rFonts w:hint="eastAsia"/>
+        </w:rPr>
+        <w:t>探</w:t>
+      </w:r>
+      <w:r>
+        <w:rPr>
+          <w:rFonts w:hint="eastAsia"/>
+        </w:rPr>
+        <w:t>了：这</w:t>
+      </w:r>
+      <w:r>
+        <w:rPr>
+          <w:rFonts w:hint="eastAsia"/>
+        </w:rPr>
+        <w:t>小</w:t>
+      </w:r>
+      <w:r>
+        <w:rPr>
+          <w:rFonts w:hint="eastAsia"/>
+        </w:rPr>
+        <w:t>港，是船所能抵达的，最</w:t>
       </w:r>
       <w:r>
         <w:rPr>
           <w:rFonts w:hint="eastAsia"/>
         </w:rPr>
         <w:lastRenderedPageBreak/>
-        <w:t>湾里。即将靠岸的</w:t>
-      </w:r>
-      <w:proofErr w:type="gramStart"/>
-      <w:r>
-        <w:rPr>
-          <w:rFonts w:hint="eastAsia"/>
-        </w:rPr>
-        <w:t>运补船</w:t>
-      </w:r>
-      <w:proofErr w:type="gramEnd"/>
-      <w:r>
-        <w:rPr>
-          <w:rFonts w:hint="eastAsia"/>
-        </w:rPr>
-        <w:t>，远远</w:t>
-      </w:r>
-      <w:proofErr w:type="gramStart"/>
-      <w:r>
-        <w:rPr>
-          <w:rFonts w:hint="eastAsia"/>
-        </w:rPr>
-        <w:t>地熄去引擎</w:t>
-      </w:r>
-      <w:proofErr w:type="gramEnd"/>
-      <w:r>
-        <w:rPr>
-          <w:rFonts w:hint="eastAsia"/>
-        </w:rPr>
-        <w:t>，随着浪花，向</w:t>
-      </w:r>
-      <w:r>
-        <w:rPr>
-          <w:rFonts w:hint="eastAsia"/>
-        </w:rPr>
-        <w:t>她</w:t>
-      </w:r>
-      <w:r>
-        <w:rPr>
-          <w:rFonts w:hint="eastAsia"/>
-        </w:rPr>
-        <w:t>慢慢漂荡过来。</w:t>
-      </w:r>
-      <w:r>
-        <w:rPr>
-          <w:rFonts w:hint="eastAsia"/>
-        </w:rPr>
-        <w:t>她</w:t>
-      </w:r>
-      <w:r>
-        <w:rPr>
-          <w:rFonts w:hint="eastAsia"/>
-        </w:rPr>
-        <w:t>喜欢</w:t>
-      </w:r>
-      <w:proofErr w:type="gramStart"/>
-      <w:r>
-        <w:rPr>
-          <w:rFonts w:hint="eastAsia"/>
-        </w:rPr>
-        <w:t>船这样悠慢</w:t>
-      </w:r>
-      <w:proofErr w:type="gramEnd"/>
-      <w:r>
-        <w:rPr>
-          <w:rFonts w:hint="eastAsia"/>
-        </w:rPr>
-        <w:t>的姿态，因为其实，并没有什么别的、新的地方</w:t>
-      </w:r>
-      <w:r>
-        <w:rPr>
-          <w:rFonts w:hint="eastAsia"/>
-        </w:rPr>
-        <w:t>想</w:t>
-      </w:r>
-      <w:r>
-        <w:rPr>
-          <w:rFonts w:hint="eastAsia"/>
-        </w:rPr>
-        <w:t>探</w:t>
-      </w:r>
-      <w:r>
-        <w:rPr>
-          <w:rFonts w:hint="eastAsia"/>
-        </w:rPr>
-        <w:t>了：这</w:t>
-      </w:r>
-      <w:r>
-        <w:rPr>
-          <w:rFonts w:hint="eastAsia"/>
-        </w:rPr>
-        <w:t>小</w:t>
-      </w:r>
-      <w:r>
-        <w:rPr>
-          <w:rFonts w:hint="eastAsia"/>
-        </w:rPr>
-        <w:t>港，是船所能抵达的，最遥远的地方</w:t>
+        <w:t>遥远的地方</w:t>
       </w:r>
       <w:r>
         <w:rPr>
@@ -3125,19 +2929,11 @@
         </w:rPr>
         <w:t>往昔</w:t>
       </w:r>
-      <w:proofErr w:type="gramStart"/>
-      <w:r>
-        <w:rPr>
-          <w:rFonts w:hint="eastAsia"/>
-        </w:rPr>
-        <w:t>泌泌</w:t>
-      </w:r>
-      <w:proofErr w:type="gramEnd"/>
-      <w:r>
-        <w:rPr>
-          <w:rFonts w:hint="eastAsia"/>
-        </w:rPr>
-        <w:t>涌出</w:t>
+      <w:r>
+        <w:rPr>
+          <w:rFonts w:hint="eastAsia"/>
+        </w:rPr>
+        <w:t>泌泌涌出</w:t>
       </w:r>
       <w:r>
         <w:rPr>
@@ -3175,7 +2971,6 @@
         </w:rPr>
         <w:t>它们本身并没什么不对，但</w:t>
       </w:r>
-      <w:proofErr w:type="gramStart"/>
       <w:r>
         <w:rPr>
           <w:rFonts w:hint="eastAsia"/>
@@ -3186,14 +2981,7 @@
         <w:rPr>
           <w:rFonts w:hint="eastAsia"/>
         </w:rPr>
-        <w:t>太</w:t>
-      </w:r>
-      <w:proofErr w:type="gramEnd"/>
-      <w:r>
-        <w:rPr>
-          <w:rFonts w:hint="eastAsia"/>
-        </w:rPr>
-        <w:t>琐碎了，琐碎到</w:t>
+        <w:t>太琐碎了，琐碎到</w:t>
       </w:r>
       <w:r>
         <w:rPr>
@@ -3235,7 +3023,7 @@
         <w:rPr>
           <w:rFonts w:hint="eastAsia"/>
         </w:rPr>
-        <w:t>事实</w:t>
+        <w:t>其实</w:t>
       </w:r>
       <w:r>
         <w:rPr>
@@ -3253,7 +3041,19 @@
         <w:rPr>
           <w:rFonts w:hint="eastAsia"/>
         </w:rPr>
-        <w:t>持这些剧本的人把</w:t>
+        <w:t>持这些剧本的</w:t>
+      </w:r>
+      <w:r>
+        <w:rPr>
+          <w:rFonts w:hint="eastAsia"/>
+        </w:rPr>
+        <w:t>角色</w:t>
+      </w:r>
+      <w:r>
+        <w:rPr>
+          <w:rFonts w:hint="eastAsia"/>
+        </w:rPr>
+        <w:t>把</w:t>
       </w:r>
       <w:r>
         <w:rPr>
@@ -3265,21 +3065,7 @@
         <w:rPr>
           <w:rFonts w:hint="eastAsia"/>
         </w:rPr>
-        <w:t>残忍剁碎了，拌</w:t>
-      </w:r>
-      <w:proofErr w:type="gramStart"/>
-      <w:r>
-        <w:rPr>
-          <w:rFonts w:hint="eastAsia"/>
-        </w:rPr>
-        <w:t>进每天</w:t>
-      </w:r>
-      <w:proofErr w:type="gramEnd"/>
-      <w:r>
-        <w:rPr>
-          <w:rFonts w:hint="eastAsia"/>
-        </w:rPr>
-        <w:t>饭里自己吞下去，顽固地坚持着</w:t>
+        <w:t>残忍剁碎了，拌进每天饭里吞下去，顽固坚持着</w:t>
       </w:r>
       <w:r>
         <w:rPr>
@@ -3321,21 +3107,19 @@
         <w:rPr>
           <w:rFonts w:hint="eastAsia"/>
         </w:rPr>
-        <w:t>多久，唯一能做的，是亲手将时间细细消磨、碾碎，像倒进沙漏的瓶颈，倒过规定的节点，让一天顺利过渡。在那些</w:t>
-      </w:r>
-      <w:proofErr w:type="gramStart"/>
-      <w:r>
-        <w:rPr>
-          <w:rFonts w:hint="eastAsia"/>
-        </w:rPr>
-        <w:t>安静到</w:t>
-      </w:r>
-      <w:proofErr w:type="gramEnd"/>
-      <w:r>
-        <w:rPr>
-          <w:rFonts w:hint="eastAsia"/>
-        </w:rPr>
-        <w:t>仿佛空气都要就此沉没了的时间里</w:t>
+        <w:t>多久</w:t>
+      </w:r>
+      <w:r>
+        <w:rPr>
+          <w:rFonts w:hint="eastAsia"/>
+        </w:rPr>
+        <w:t>。</w:t>
+      </w:r>
+      <w:r>
+        <w:rPr>
+          <w:rFonts w:hint="eastAsia"/>
+        </w:rPr>
+        <w:t>唯一能做的，是亲手将时间细细消磨、碾碎，像倒进沙漏的瓶颈，倒过规定的节点，让一天顺利过渡。在那些安静到仿佛空气都要就此沉没了的时间里</w:t>
       </w:r>
       <w:r>
         <w:rPr>
@@ -3347,7 +3131,7 @@
         <w:rPr>
           <w:rFonts w:hint="eastAsia"/>
         </w:rPr>
-        <w:t>被自己的淡然无梦惊醒</w:t>
+        <w:t>被淡然无梦惊醒</w:t>
       </w:r>
       <w:r>
         <w:rPr>
@@ -3371,21 +3155,7 @@
         <w:rPr>
           <w:rFonts w:hint="eastAsia"/>
         </w:rPr>
-        <w:t>自己</w:t>
-      </w:r>
-      <w:proofErr w:type="gramStart"/>
-      <w:r>
-        <w:rPr>
-          <w:rFonts w:hint="eastAsia"/>
-        </w:rPr>
-        <w:t>与角蜂的</w:t>
-      </w:r>
-      <w:proofErr w:type="gramEnd"/>
-      <w:r>
-        <w:rPr>
-          <w:rFonts w:hint="eastAsia"/>
-        </w:rPr>
-        <w:t>相似处：</w:t>
+        <w:t>自己与角蜂的相似：</w:t>
       </w:r>
       <w:r>
         <w:rPr>
@@ -3464,19 +3234,11 @@
         </w:rPr>
         <w:t>宇宙中最称职的疗养院。第一个</w:t>
       </w:r>
-      <w:proofErr w:type="gramStart"/>
-      <w:r>
-        <w:rPr>
-          <w:rFonts w:hint="eastAsia"/>
-        </w:rPr>
-        <w:t>晏</w:t>
-      </w:r>
-      <w:proofErr w:type="gramEnd"/>
-      <w:r>
-        <w:rPr>
-          <w:rFonts w:hint="eastAsia"/>
-        </w:rPr>
-        <w:t>昼</w:t>
+      <w:r>
+        <w:rPr>
+          <w:rFonts w:hint="eastAsia"/>
+        </w:rPr>
+        <w:t>晏昼</w:t>
       </w:r>
       <w:r>
         <w:rPr>
@@ -3506,21 +3268,7 @@
         <w:rPr>
           <w:rFonts w:hint="eastAsia"/>
         </w:rPr>
-        <w:t>照</w:t>
-      </w:r>
-      <w:proofErr w:type="gramStart"/>
-      <w:r>
-        <w:rPr>
-          <w:rFonts w:hint="eastAsia"/>
-        </w:rPr>
-        <w:t>得比夜更</w:t>
-      </w:r>
-      <w:proofErr w:type="gramEnd"/>
-      <w:r>
-        <w:rPr>
-          <w:rFonts w:hint="eastAsia"/>
-        </w:rPr>
-        <w:t>迷蒙。穿行而过</w:t>
+        <w:t>照得比夜更迷蒙。穿行而过</w:t>
       </w:r>
       <w:r>
         <w:rPr>
@@ -3741,21 +3489,7 @@
         <w:rPr>
           <w:rFonts w:hint="eastAsia"/>
         </w:rPr>
-        <w:t>于是</w:t>
-      </w:r>
-      <w:proofErr w:type="gramStart"/>
-      <w:r>
-        <w:rPr>
-          <w:rFonts w:hint="eastAsia"/>
-        </w:rPr>
-        <w:t>不再或</w:t>
-      </w:r>
-      <w:proofErr w:type="gramEnd"/>
-      <w:r>
-        <w:rPr>
-          <w:rFonts w:hint="eastAsia"/>
-        </w:rPr>
-        <w:t>因此从未有过</w:t>
+        <w:t>于是不再或因此从未有过</w:t>
       </w:r>
       <w:r>
         <w:rPr>
@@ -3809,14 +3543,7 @@
         <w:rPr>
           <w:rFonts w:hint="eastAsia"/>
         </w:rPr>
-        <w:t>被拆的</w:t>
-      </w:r>
-      <w:proofErr w:type="gramStart"/>
-      <w:r>
-        <w:rPr>
-          <w:rFonts w:hint="eastAsia"/>
-        </w:rPr>
-        <w:t>违建</w:t>
+        <w:t>被拆的违建</w:t>
       </w:r>
       <w:r>
         <w:rPr>
@@ -3824,7 +3551,6 @@
         </w:rPr>
         <w:t>般</w:t>
       </w:r>
-      <w:proofErr w:type="gramEnd"/>
       <w:r>
         <w:rPr>
           <w:rFonts w:hint="eastAsia"/>
@@ -3907,21 +3633,7 @@
         <w:rPr>
           <w:rFonts w:hint="eastAsia"/>
         </w:rPr>
-        <w:t>的抱怨，对孩子的责备，对父母的义务，才是敢大声说出的</w:t>
-      </w:r>
-      <w:proofErr w:type="gramStart"/>
-      <w:r>
-        <w:rPr>
-          <w:rFonts w:hint="eastAsia"/>
-        </w:rPr>
-        <w:t>谂</w:t>
-      </w:r>
-      <w:proofErr w:type="gramEnd"/>
-      <w:r>
-        <w:rPr>
-          <w:rFonts w:hint="eastAsia"/>
-        </w:rPr>
-        <w:t>法，才是</w:t>
+        <w:t>的抱怨，对孩子的责备，对父母的义务，才是敢大声说出的谂法，才是</w:t>
       </w:r>
       <w:r>
         <w:rPr>
@@ -4025,14 +3737,12 @@
         </w:rPr>
         <w:t>记得是否</w:t>
       </w:r>
-      <w:proofErr w:type="gramStart"/>
       <w:r>
         <w:rPr>
           <w:rFonts w:hint="eastAsia"/>
         </w:rPr>
         <w:t>曾真实</w:t>
       </w:r>
-      <w:proofErr w:type="gramEnd"/>
       <w:r>
         <w:rPr>
           <w:rFonts w:hint="eastAsia"/>
@@ -4085,7 +3795,7 @@
         <w:rPr>
           <w:rFonts w:hint="eastAsia"/>
         </w:rPr>
-        <w:t>随着水族箱的气泡串，漂漂荡荡的大眼金鱼</w:t>
+        <w:t>随水族箱的气泡串，漂漂荡荡的大眼金鱼</w:t>
       </w:r>
       <w:r>
         <w:rPr>
@@ -4195,7 +3905,7 @@
         <w:rPr>
           <w:rFonts w:hint="eastAsia"/>
         </w:rPr>
-        <w:t>沉静里</w:t>
+        <w:t>沉静</w:t>
       </w:r>
       <w:r>
         <w:rPr>
@@ -4255,7 +3965,19 @@
         <w:rPr>
           <w:rFonts w:hint="eastAsia"/>
         </w:rPr>
-        <w:t>“于是你</w:t>
+        <w:t>“</w:t>
+      </w:r>
+      <w:r>
+        <w:rPr>
+          <w:rFonts w:hint="eastAsia"/>
+        </w:rPr>
+        <w:t>但</w:t>
+      </w:r>
+      <w:r>
+        <w:rPr>
+          <w:rFonts w:hint="eastAsia"/>
+        </w:rPr>
+        <w:t>于是你</w:t>
       </w:r>
       <w:r>
         <w:rPr>
@@ -4476,55 +4198,19 @@
         <w:rPr>
           <w:rFonts w:hint="eastAsia"/>
         </w:rPr>
-        <w:t>望出窗外，她看着</w:t>
-      </w:r>
-      <w:proofErr w:type="gramStart"/>
-      <w:r>
-        <w:rPr>
-          <w:rFonts w:hint="eastAsia"/>
-        </w:rPr>
-        <w:t>溟濛</w:t>
-      </w:r>
-      <w:proofErr w:type="gramEnd"/>
-      <w:r>
-        <w:rPr>
-          <w:rFonts w:hint="eastAsia"/>
-        </w:rPr>
-        <w:t>中</w:t>
-      </w:r>
-      <w:r>
-        <w:rPr>
-          <w:rFonts w:hint="eastAsia"/>
-        </w:rPr>
-        <w:t>油</w:t>
-      </w:r>
-      <w:proofErr w:type="gramStart"/>
-      <w:r>
-        <w:rPr>
-          <w:rFonts w:hint="eastAsia"/>
-        </w:rPr>
-        <w:t>油</w:t>
-      </w:r>
-      <w:proofErr w:type="gramEnd"/>
-      <w:r>
-        <w:rPr>
-          <w:rFonts w:hint="eastAsia"/>
-        </w:rPr>
-        <w:t>浮</w:t>
-      </w:r>
-      <w:proofErr w:type="gramStart"/>
-      <w:r>
-        <w:rPr>
-          <w:rFonts w:hint="eastAsia"/>
-        </w:rPr>
-        <w:t>浮</w:t>
-      </w:r>
-      <w:proofErr w:type="gramEnd"/>
-      <w:r>
-        <w:rPr>
-          <w:rFonts w:hint="eastAsia"/>
-        </w:rPr>
-        <w:t>的海面，那面就她所知的世界的边界，在过云雨后默默翻涨。“</w:t>
+        <w:t>望出窗外，她看着溟濛中</w:t>
+      </w:r>
+      <w:r>
+        <w:rPr>
+          <w:rFonts w:hint="eastAsia"/>
+        </w:rPr>
+        <w:t>油油浮浮</w:t>
+      </w:r>
+      <w:r>
+        <w:rPr>
+          <w:rFonts w:hint="eastAsia"/>
+        </w:rPr>
+        <w:t>的海面，那面就她所知的世界的边界，过云雨后默默翻涨。“</w:t>
       </w:r>
       <w:r>
         <w:rPr>
@@ -4554,7 +4240,13 @@
         <w:rPr>
           <w:rFonts w:hint="eastAsia"/>
         </w:rPr>
-        <w:t>朝一日终将明白</w:t>
+        <w:t>朝一日终将</w:t>
+      </w:r>
+      <w:r>
+        <w:rPr>
+          <w:rFonts w:hint="eastAsia"/>
+        </w:rPr>
+        <w:t>清楚</w:t>
       </w:r>
       <w:r>
         <w:rPr>
@@ -4566,21 +4258,7 @@
         <w:rPr>
           <w:rFonts w:hint="eastAsia"/>
         </w:rPr>
-        <w:t>‘将来’是何等玄虚的字眼；倘若真心想要摧毁什么，只要一点点时间，和</w:t>
-      </w:r>
-      <w:proofErr w:type="gramStart"/>
-      <w:r>
-        <w:rPr>
-          <w:rFonts w:hint="eastAsia"/>
-        </w:rPr>
-        <w:t>极短极短</w:t>
-      </w:r>
-      <w:proofErr w:type="gramEnd"/>
-      <w:r>
-        <w:rPr>
-          <w:rFonts w:hint="eastAsia"/>
-        </w:rPr>
-        <w:t>的距离。</w:t>
+        <w:t>‘将来’是何等玄虚的字眼；倘若真心想要摧毁什么，只要一点点时间，和极短极短的距离。</w:t>
       </w:r>
       <w:r>
         <w:rPr>
@@ -4603,7 +4281,13 @@
         <w:rPr>
           <w:rFonts w:hint="eastAsia"/>
         </w:rPr>
-        <w:t>明白，会有一些时候，人们就只能用此种柔曲又强韧的方式，施与、汲取，活在彼此的见证中了。</w:t>
+        <w:t>知道</w:t>
+      </w:r>
+      <w:r>
+        <w:rPr>
+          <w:rFonts w:hint="eastAsia"/>
+        </w:rPr>
+        <w:t>，会有一些时候，人们就只能用此种柔曲又强韧的方式，施与、汲取，活在彼此的见证中了。</w:t>
       </w:r>
       <w:r>
         <w:rPr>
@@ -4615,7 +4299,7 @@
         <w:rPr>
           <w:rFonts w:hint="eastAsia"/>
         </w:rPr>
-        <w:t>我总是亲口跟他们说再见；曾经，我是离别的专家。那时，任何一段道路对我而言，都</w:t>
+        <w:t>我总是亲口跟他们再见；曾经，我是离别的专家。那时，任何一段道路对我而言，都</w:t>
       </w:r>
       <w:r>
         <w:rPr>
@@ -4653,118 +4337,108 @@
         </w:rPr>
         <w:t>四周仍</w:t>
       </w:r>
-      <w:proofErr w:type="gramStart"/>
+      <w:r>
+        <w:rPr>
+          <w:rFonts w:hint="eastAsia"/>
+        </w:rPr>
+        <w:t>交响</w:t>
+      </w:r>
+      <w:r>
+        <w:rPr>
+          <w:rFonts w:hint="eastAsia"/>
+        </w:rPr>
+        <w:t>着</w:t>
+      </w:r>
+      <w:r>
+        <w:rPr>
+          <w:rFonts w:hint="eastAsia"/>
+        </w:rPr>
+        <w:t>滴滴漏漏的水声</w:t>
+      </w:r>
+      <w:r>
+        <w:rPr>
+          <w:rFonts w:hint="eastAsia"/>
+        </w:rPr>
+        <w:t>，正如你和她</w:t>
+      </w:r>
+      <w:r>
+        <w:rPr>
+          <w:rFonts w:hint="eastAsia"/>
+        </w:rPr>
+        <w:t>年年乞讨同一个枯槁又纯真的梦</w:t>
+      </w:r>
+      <w:r>
+        <w:rPr>
+          <w:rFonts w:hint="eastAsia"/>
+        </w:rPr>
+        <w:t>。</w:t>
+      </w:r>
+      <w:r>
+        <w:rPr>
+          <w:rFonts w:hint="eastAsia"/>
+        </w:rPr>
+        <w:t>多年来你和她</w:t>
+      </w:r>
+      <w:r>
+        <w:rPr>
+          <w:rFonts w:hint="eastAsia"/>
+        </w:rPr>
+        <w:t>心中，</w:t>
+      </w:r>
+      <w:r>
+        <w:rPr>
+          <w:rFonts w:hint="eastAsia"/>
+        </w:rPr>
+        <w:t>一直</w:t>
+      </w:r>
+      <w:r>
+        <w:rPr>
+          <w:rFonts w:hint="eastAsia"/>
+        </w:rPr>
+        <w:t>存</w:t>
+      </w:r>
+      <w:r>
+        <w:rPr>
+          <w:rFonts w:hint="eastAsia"/>
+        </w:rPr>
+        <w:t>有</w:t>
+      </w:r>
+      <w:r>
+        <w:rPr>
+          <w:rFonts w:hint="eastAsia"/>
+        </w:rPr>
+        <w:t>一个不远不近的现实</w:t>
+      </w:r>
+      <w:r>
+        <w:rPr>
+          <w:rFonts w:hint="eastAsia"/>
+        </w:rPr>
+        <w:t>；</w:t>
+      </w:r>
+      <w:r>
+        <w:rPr>
+          <w:rFonts w:hint="eastAsia"/>
+        </w:rPr>
+        <w:t>这个现实比昨天的哀伤近，比明天的忧虑远</w:t>
+      </w:r>
+      <w:r>
+        <w:rPr>
+          <w:rFonts w:hint="eastAsia"/>
+        </w:rPr>
+        <w:t>。你</w:t>
+      </w:r>
+      <w:r>
+        <w:rPr>
+          <w:rFonts w:hint="eastAsia"/>
+        </w:rPr>
+        <w:t>们信任这个现</w:t>
+      </w:r>
       <w:r>
         <w:rPr>
           <w:rFonts w:hint="eastAsia"/>
         </w:rPr>
         <w:lastRenderedPageBreak/>
-        <w:t>交响</w:t>
-      </w:r>
-      <w:r>
-        <w:rPr>
-          <w:rFonts w:hint="eastAsia"/>
-        </w:rPr>
-        <w:t>着</w:t>
-      </w:r>
-      <w:proofErr w:type="gramEnd"/>
-      <w:r>
-        <w:rPr>
-          <w:rFonts w:hint="eastAsia"/>
-        </w:rPr>
-        <w:t>滴</w:t>
-      </w:r>
-      <w:proofErr w:type="gramStart"/>
-      <w:r>
-        <w:rPr>
-          <w:rFonts w:hint="eastAsia"/>
-        </w:rPr>
-        <w:t>滴漏</w:t>
-      </w:r>
-      <w:proofErr w:type="gramEnd"/>
-      <w:r>
-        <w:rPr>
-          <w:rFonts w:hint="eastAsia"/>
-        </w:rPr>
-        <w:t>漏的水声</w:t>
-      </w:r>
-      <w:r>
-        <w:rPr>
-          <w:rFonts w:hint="eastAsia"/>
-        </w:rPr>
-        <w:t>，正如你和她</w:t>
-      </w:r>
-      <w:r>
-        <w:rPr>
-          <w:rFonts w:hint="eastAsia"/>
-        </w:rPr>
-        <w:t>年年乞讨同一个枯槁又纯真的梦</w:t>
-      </w:r>
-      <w:r>
-        <w:rPr>
-          <w:rFonts w:hint="eastAsia"/>
-        </w:rPr>
-        <w:t>。</w:t>
-      </w:r>
-      <w:r>
-        <w:rPr>
-          <w:rFonts w:hint="eastAsia"/>
-        </w:rPr>
-        <w:t>多年来你和她</w:t>
-      </w:r>
-      <w:r>
-        <w:rPr>
-          <w:rFonts w:hint="eastAsia"/>
-        </w:rPr>
-        <w:t>心中，</w:t>
-      </w:r>
-      <w:r>
-        <w:rPr>
-          <w:rFonts w:hint="eastAsia"/>
-        </w:rPr>
-        <w:t>一直</w:t>
-      </w:r>
-      <w:r>
-        <w:rPr>
-          <w:rFonts w:hint="eastAsia"/>
-        </w:rPr>
-        <w:t>存</w:t>
-      </w:r>
-      <w:r>
-        <w:rPr>
-          <w:rFonts w:hint="eastAsia"/>
-        </w:rPr>
-        <w:t>有</w:t>
-      </w:r>
-      <w:r>
-        <w:rPr>
-          <w:rFonts w:hint="eastAsia"/>
-        </w:rPr>
-        <w:t>一个不远不近的现实</w:t>
-      </w:r>
-      <w:r>
-        <w:rPr>
-          <w:rFonts w:hint="eastAsia"/>
-        </w:rPr>
-        <w:t>；</w:t>
-      </w:r>
-      <w:r>
-        <w:rPr>
-          <w:rFonts w:hint="eastAsia"/>
-        </w:rPr>
-        <w:t>这个现实比昨天的哀伤近，比明天的忧虑远</w:t>
-      </w:r>
-      <w:r>
-        <w:rPr>
-          <w:rFonts w:hint="eastAsia"/>
-        </w:rPr>
-        <w:t>。你</w:t>
-      </w:r>
-      <w:r>
-        <w:rPr>
-          <w:rFonts w:hint="eastAsia"/>
-        </w:rPr>
-        <w:t>们信任这个现实，因为这样微妙的距离，常让</w:t>
+        <w:t>实，因为这样微妙的距离，常让</w:t>
       </w:r>
       <w:r>
         <w:rPr>
@@ -5003,21 +4677,7 @@
         <w:rPr>
           <w:rFonts w:hint="eastAsia"/>
         </w:rPr>
-        <w:t>光影</w:t>
-      </w:r>
-      <w:proofErr w:type="gramStart"/>
-      <w:r>
-        <w:rPr>
-          <w:rFonts w:hint="eastAsia"/>
-        </w:rPr>
-        <w:t>折散</w:t>
-      </w:r>
-      <w:proofErr w:type="gramEnd"/>
-      <w:r>
-        <w:rPr>
-          <w:rFonts w:hint="eastAsia"/>
-        </w:rPr>
-        <w:t>，</w:t>
+        <w:t>光影折散，</w:t>
       </w:r>
       <w:r>
         <w:rPr>
@@ -5106,7 +4766,13 @@
         <w:rPr>
           <w:rFonts w:hint="eastAsia"/>
         </w:rPr>
-        <w:t>用每句一出口就注定过长的方式说话，好像</w:t>
+        <w:t>用每句一出口就注定过长的方式说话，</w:t>
+      </w:r>
+      <w:r>
+        <w:rPr>
+          <w:rFonts w:hint="eastAsia"/>
+        </w:rPr>
+        <w:t>像是</w:t>
       </w:r>
       <w:r>
         <w:rPr>
@@ -5126,19 +4792,11 @@
         </w:rPr>
         <w:t>你们</w:t>
       </w:r>
-      <w:proofErr w:type="gramStart"/>
-      <w:r>
-        <w:rPr>
-          <w:rFonts w:hint="eastAsia"/>
-        </w:rPr>
-        <w:t>不</w:t>
-      </w:r>
-      <w:proofErr w:type="gramEnd"/>
-      <w:r>
-        <w:rPr>
-          <w:rFonts w:hint="eastAsia"/>
-        </w:rPr>
-        <w:t>动问，不期望，似乎对想说点什么的</w:t>
+      <w:r>
+        <w:rPr>
+          <w:rFonts w:hint="eastAsia"/>
+        </w:rPr>
+        <w:t>不动问，不期望，似乎对想说点什么的</w:t>
       </w:r>
       <w:r>
         <w:rPr>
@@ -5174,21 +4832,7 @@
         <w:rPr>
           <w:rFonts w:hint="eastAsia"/>
         </w:rPr>
-        <w:t>们对世界的，生疏的证言。因为时光</w:t>
-      </w:r>
-      <w:proofErr w:type="gramStart"/>
-      <w:r>
-        <w:rPr>
-          <w:rFonts w:hint="eastAsia"/>
-        </w:rPr>
-        <w:t>快疾越渡平野</w:t>
-      </w:r>
-      <w:proofErr w:type="gramEnd"/>
-      <w:r>
-        <w:rPr>
-          <w:rFonts w:hint="eastAsia"/>
-        </w:rPr>
-        <w:t>，每日每夜，</w:t>
+        <w:t>们对世界的，生疏的证言。因为时光快疾越渡平野，每日每夜，</w:t>
       </w:r>
       <w:r>
         <w:rPr>
